--- a/File/Practical2.docx
+++ b/File/Practical2.docx
@@ -2,26 +2,6 @@
 <file path=word/document.xml><?xml version="1.0" encoding="utf-8"?>
 <w:document xmlns:wpc="http://schemas.microsoft.com/office/word/2010/wordprocessingCanvas" xmlns:cx="http://schemas.microsoft.com/office/drawing/2014/chartex" xmlns:cx1="http://schemas.microsoft.com/office/drawing/2015/9/8/chartex" xmlns:cx2="http://schemas.microsoft.com/office/drawing/2015/10/21/chartex" xmlns:cx3="http://schemas.microsoft.com/office/drawing/2016/5/9/chartex" xmlns:cx4="http://schemas.microsoft.com/office/drawing/2016/5/10/chartex" xmlns:cx5="http://schemas.microsoft.com/office/drawing/2016/5/11/chartex" xmlns:cx6="http://schemas.microsoft.com/office/drawing/2016/5/12/chartex" xmlns:cx7="http://schemas.microsoft.com/office/drawing/2016/5/13/chartex" xmlns:cx8="http://schemas.microsoft.com/office/drawing/2016/5/14/chartex" xmlns:mc="http://schemas.openxmlformats.org/markup-compatibility/2006" xmlns:aink="http://schemas.microsoft.com/office/drawing/2016/ink" xmlns:am3d="http://schemas.microsoft.com/office/drawing/2017/model3d" xmlns:o="urn:schemas-microsoft-com:office:office" xmlns:oel="http://schemas.microsoft.com/office/2019/extlst" xmlns:r="http://schemas.openxmlformats.org/officeDocument/2006/relationships" xmlns:m="http://schemas.openxmlformats.org/officeDocument/2006/math" xmlns:v="urn:schemas-microsoft-com:vml" xmlns:wp14="http://schemas.microsoft.com/office/word/2010/wordprocessingDrawing" xmlns:wp="http://schemas.openxmlformats.org/drawingml/2006/wordprocessingDrawing" xmlns:w10="urn:schemas-microsoft-com:office:word" xmlns:w="http://schemas.openxmlformats.org/wordprocessingml/2006/main" xmlns:w14="http://schemas.microsoft.com/office/word/2010/wordml" xmlns:w15="http://schemas.microsoft.com/office/word/2012/wordml" xmlns:w16cex="http://schemas.microsoft.com/office/word/2018/wordml/cex" xmlns:w16cid="http://schemas.microsoft.com/office/word/2016/wordml/cid" xmlns:w16="http://schemas.microsoft.com/office/word/2018/wordml" xmlns:w16du="http://schemas.microsoft.com/office/word/2023/wordml/word16du" xmlns:w16sdtdh="http://schemas.microsoft.com/office/word/2020/wordml/sdtdatahash" xmlns:w16sdtfl="http://schemas.microsoft.com/office/word/2024/wordml/sdtformatlock" xmlns:w16se="http://schemas.microsoft.com/office/word/2015/wordml/symex" xmlns:wpg="http://schemas.microsoft.com/office/word/2010/wordprocessingGroup" xmlns:wpi="http://schemas.microsoft.com/office/word/2010/wordprocessingInk" xmlns:wne="http://schemas.microsoft.com/office/word/2006/wordml" xmlns:wps="http://schemas.microsoft.com/office/word/2010/wordprocessingShape" mc:Ignorable="w14 w15 w16se w16cid w16 w16cex w16sdtdh w16sdtfl w16du wp14">
   <w:body>
-    <w:p>
-      <w:pPr>
-        <w:spacing w:after="0"/>
-        <w:ind w:left="1879" w:hanging="10"/>
-      </w:pPr>
-      <w:r>
-        <w:rPr>
-          <w:b/>
-          <w:sz w:val="32"/>
-        </w:rPr>
-        <w:t xml:space="preserve">                                                          ID number: </w:t>
-      </w:r>
-      <w:r>
-        <w:rPr>
-          <w:b/>
-          <w:sz w:val="32"/>
-        </w:rPr>
-        <w:t>22CE101</w:t>
-      </w:r>
-    </w:p>
     <w:p>
       <w:pPr>
         <w:spacing w:after="57"/>
@@ -45,7 +25,7 @@
                     <pic:cNvPicPr/>
                   </pic:nvPicPr>
                   <pic:blipFill>
-                    <a:blip r:embed="rId4"/>
+                    <a:blip r:embed="rId6"/>
                     <a:stretch>
                       <a:fillRect/>
                     </a:stretch>
@@ -91,7 +71,7 @@
                     <pic:cNvPicPr/>
                   </pic:nvPicPr>
                   <pic:blipFill>
-                    <a:blip r:embed="rId5"/>
+                    <a:blip r:embed="rId7"/>
                     <a:stretch>
                       <a:fillRect/>
                     </a:stretch>
@@ -698,7 +678,7 @@
                     <pic:cNvPicPr/>
                   </pic:nvPicPr>
                   <pic:blipFill>
-                    <a:blip r:embed="rId6"/>
+                    <a:blip r:embed="rId8"/>
                     <a:stretch>
                       <a:fillRect/>
                     </a:stretch>
@@ -756,7 +736,7 @@
                     <pic:cNvPicPr/>
                   </pic:nvPicPr>
                   <pic:blipFill>
-                    <a:blip r:embed="rId7"/>
+                    <a:blip r:embed="rId9"/>
                     <a:stretch>
                       <a:fillRect/>
                     </a:stretch>
@@ -1127,7 +1107,7 @@
                     </pic:cNvPicPr>
                   </pic:nvPicPr>
                   <pic:blipFill>
-                    <a:blip r:embed="rId8">
+                    <a:blip r:embed="rId10">
                       <a:extLst>
                         <a:ext uri="{28A0092B-C50C-407E-A947-70E740481C1C}">
                           <a14:useLocalDpi xmlns:a14="http://schemas.microsoft.com/office/drawing/2010/main" val="0"/>
@@ -1305,32 +1285,6 @@
     <w:p>
       <w:pPr>
         <w:spacing w:after="0" w:line="374" w:lineRule="auto"/>
-        <w:ind w:right="4132"/>
-        <w:rPr>
-          <w:rFonts w:ascii="Times New Roman" w:hAnsi="Times New Roman" w:cs="Times New Roman"/>
-          <w:b/>
-          <w:bCs/>
-          <w:sz w:val="24"/>
-          <w:szCs w:val="28"/>
-        </w:rPr>
-      </w:pPr>
-    </w:p>
-    <w:p>
-      <w:pPr>
-        <w:spacing w:after="0" w:line="374" w:lineRule="auto"/>
-        <w:ind w:right="4132"/>
-        <w:rPr>
-          <w:rFonts w:ascii="Times New Roman" w:hAnsi="Times New Roman" w:cs="Times New Roman"/>
-          <w:b/>
-          <w:bCs/>
-          <w:sz w:val="24"/>
-          <w:szCs w:val="28"/>
-        </w:rPr>
-      </w:pPr>
-    </w:p>
-    <w:p>
-      <w:pPr>
-        <w:spacing w:after="0" w:line="374" w:lineRule="auto"/>
         <w:ind w:right="3113"/>
         <w:rPr>
           <w:rFonts w:ascii="Times New Roman" w:hAnsi="Times New Roman" w:cs="Times New Roman"/>
@@ -1382,6 +1336,7 @@
           <w:rFonts w:ascii="Times New Roman" w:hAnsi="Times New Roman" w:cs="Times New Roman"/>
           <w:b/>
           <w:bCs/>
+          <w:noProof/>
           <w:sz w:val="24"/>
           <w:szCs w:val="28"/>
         </w:rPr>
@@ -1401,7 +1356,7 @@
                     <pic:cNvPicPr/>
                   </pic:nvPicPr>
                   <pic:blipFill>
-                    <a:blip r:embed="rId9"/>
+                    <a:blip r:embed="rId11"/>
                     <a:stretch>
                       <a:fillRect/>
                     </a:stretch>
@@ -1559,7 +1514,7 @@
     <w:p>
       <w:pPr>
         <w:spacing w:after="0" w:line="374" w:lineRule="auto"/>
-        <w:ind w:right="4132" w:firstLine="4109"/>
+        <w:ind w:right="4132"/>
         <w:rPr>
           <w:rFonts w:ascii="Times New Roman" w:eastAsia="Times New Roman" w:hAnsi="Times New Roman" w:cs="Times New Roman"/>
           <w:b/>
@@ -1570,18 +1525,7 @@
     <w:p>
       <w:pPr>
         <w:spacing w:after="0" w:line="374" w:lineRule="auto"/>
-        <w:ind w:right="4132" w:firstLine="4109"/>
-        <w:rPr>
-          <w:rFonts w:ascii="Times New Roman" w:eastAsia="Times New Roman" w:hAnsi="Times New Roman" w:cs="Times New Roman"/>
-          <w:b/>
-          <w:sz w:val="28"/>
-        </w:rPr>
-      </w:pPr>
-    </w:p>
-    <w:p>
-      <w:pPr>
-        <w:spacing w:after="0" w:line="374" w:lineRule="auto"/>
-        <w:ind w:right="4132" w:firstLine="4109"/>
+        <w:ind w:right="4132"/>
         <w:rPr>
           <w:rFonts w:ascii="Times New Roman" w:eastAsia="Times New Roman" w:hAnsi="Times New Roman" w:cs="Times New Roman"/>
           <w:b/>
@@ -1741,6 +1685,7 @@
           <w:rFonts w:ascii="Times New Roman" w:hAnsi="Times New Roman" w:cs="Times New Roman"/>
           <w:b/>
           <w:bCs/>
+          <w:noProof/>
           <w:sz w:val="24"/>
           <w:szCs w:val="28"/>
         </w:rPr>
@@ -1760,7 +1705,7 @@
                     <pic:cNvPicPr/>
                   </pic:nvPicPr>
                   <pic:blipFill>
-                    <a:blip r:embed="rId10"/>
+                    <a:blip r:embed="rId12"/>
                     <a:stretch>
                       <a:fillRect/>
                     </a:stretch>
@@ -1838,7 +1783,7 @@
                     </pic:cNvPicPr>
                   </pic:nvPicPr>
                   <pic:blipFill>
-                    <a:blip r:embed="rId11">
+                    <a:blip r:embed="rId13">
                       <a:extLst>
                         <a:ext uri="{28A0092B-C50C-407E-A947-70E740481C1C}">
                           <a14:useLocalDpi xmlns:a14="http://schemas.microsoft.com/office/drawing/2010/main" val="0"/>
@@ -1978,10 +1923,10 @@
           <w:rFonts w:ascii="Times New Roman" w:hAnsi="Times New Roman" w:cs="Times New Roman"/>
           <w:b/>
           <w:bCs/>
-          <w:sz w:val="24"/>
-          <w:szCs w:val="28"/>
-        </w:rPr>
-        <w:lastRenderedPageBreak/>
+          <w:noProof/>
+          <w:sz w:val="24"/>
+          <w:szCs w:val="28"/>
+        </w:rPr>
         <w:drawing>
           <wp:inline distT="0" distB="0" distL="0" distR="0" wp14:anchorId="4E11B378" wp14:editId="65F2FC6A">
             <wp:extent cx="1666263" cy="1517650"/>
@@ -1998,7 +1943,7 @@
                     <pic:cNvPicPr/>
                   </pic:nvPicPr>
                   <pic:blipFill>
-                    <a:blip r:embed="rId12"/>
+                    <a:blip r:embed="rId14"/>
                     <a:stretch>
                       <a:fillRect/>
                     </a:stretch>
@@ -2053,7 +1998,7 @@
                     </pic:cNvPicPr>
                   </pic:nvPicPr>
                   <pic:blipFill>
-                    <a:blip r:embed="rId13">
+                    <a:blip r:embed="rId15">
                       <a:extLst>
                         <a:ext uri="{28A0092B-C50C-407E-A947-70E740481C1C}">
                           <a14:useLocalDpi xmlns:a14="http://schemas.microsoft.com/office/drawing/2010/main" val="0"/>
@@ -2236,12 +2181,8 @@
     </w:p>
     <w:p>
       <w:pPr>
-        <w:spacing w:after="467"/>
-      </w:pPr>
-    </w:p>
-    <w:p>
-      <w:pPr>
-        <w:spacing w:after="467"/>
+        <w:spacing w:after="0" w:line="374" w:lineRule="auto"/>
+        <w:ind w:right="4132" w:firstLine="4109"/>
       </w:pPr>
     </w:p>
     <w:p>
@@ -2370,7 +2311,7 @@
                     </pic:cNvPicPr>
                   </pic:nvPicPr>
                   <pic:blipFill>
-                    <a:blip r:embed="rId14">
+                    <a:blip r:embed="rId16">
                       <a:extLst>
                         <a:ext uri="{28A0092B-C50C-407E-A947-70E740481C1C}">
                           <a14:useLocalDpi xmlns:a14="http://schemas.microsoft.com/office/drawing/2010/main" val="0"/>
@@ -2441,25 +2382,7 @@
           <w:sz w:val="24"/>
           <w:szCs w:val="28"/>
         </w:rPr>
-        <w:t>Write a program to replace the word "</w:t>
-      </w:r>
-      <w:proofErr w:type="spellStart"/>
-      <w:r>
-        <w:rPr>
-          <w:rFonts w:ascii="Times New Roman" w:hAnsi="Times New Roman" w:cs="Times New Roman"/>
-          <w:sz w:val="24"/>
-          <w:szCs w:val="28"/>
-        </w:rPr>
-        <w:t>charusat</w:t>
-      </w:r>
-      <w:proofErr w:type="spellEnd"/>
-      <w:r>
-        <w:rPr>
-          <w:rFonts w:ascii="Times New Roman" w:hAnsi="Times New Roman" w:cs="Times New Roman"/>
-          <w:sz w:val="24"/>
-          <w:szCs w:val="28"/>
-        </w:rPr>
-        <w:t>" with “university” in the input text.</w:t>
+        <w:t>Write a program to replace the word "charusat" with “university” in the input text.</w:t>
       </w:r>
     </w:p>
     <w:p>
@@ -2496,7 +2419,7 @@
                     </pic:cNvPicPr>
                   </pic:nvPicPr>
                   <pic:blipFill>
-                    <a:blip r:embed="rId15">
+                    <a:blip r:embed="rId17">
                       <a:extLst>
                         <a:ext uri="{28A0092B-C50C-407E-A947-70E740481C1C}">
                           <a14:useLocalDpi xmlns:a14="http://schemas.microsoft.com/office/drawing/2010/main" val="0"/>
@@ -2607,7 +2530,7 @@
                     </pic:cNvPicPr>
                   </pic:nvPicPr>
                   <pic:blipFill>
-                    <a:blip r:embed="rId16">
+                    <a:blip r:embed="rId18">
                       <a:extLst>
                         <a:ext uri="{28A0092B-C50C-407E-A947-70E740481C1C}">
                           <a14:useLocalDpi xmlns:a14="http://schemas.microsoft.com/office/drawing/2010/main" val="0"/>
@@ -2764,7 +2687,7 @@
                     </pic:cNvPicPr>
                   </pic:nvPicPr>
                   <pic:blipFill>
-                    <a:blip r:embed="rId17">
+                    <a:blip r:embed="rId19">
                       <a:extLst>
                         <a:ext uri="{28A0092B-C50C-407E-A947-70E740481C1C}">
                           <a14:useLocalDpi xmlns:a14="http://schemas.microsoft.com/office/drawing/2010/main" val="0"/>
@@ -3033,17 +2956,6 @@
           <w:sz w:val="28"/>
         </w:rPr>
       </w:pPr>
-    </w:p>
-    <w:p>
-      <w:pPr>
-        <w:spacing w:after="0" w:line="374" w:lineRule="auto"/>
-        <w:ind w:right="4132" w:firstLine="4109"/>
-        <w:rPr>
-          <w:rFonts w:ascii="Times New Roman" w:eastAsia="Times New Roman" w:hAnsi="Times New Roman" w:cs="Times New Roman"/>
-          <w:b/>
-          <w:sz w:val="28"/>
-        </w:rPr>
-      </w:pPr>
       <w:r>
         <w:rPr>
           <w:rFonts w:ascii="Times New Roman" w:eastAsia="Times New Roman" w:hAnsi="Times New Roman" w:cs="Times New Roman"/>
@@ -3123,15 +3035,7 @@
           <w:sz w:val="24"/>
           <w:szCs w:val="28"/>
         </w:rPr>
-        <w:t xml:space="preserve">: </w:t>
-      </w:r>
-      <w:r>
-        <w:rPr>
-          <w:rFonts w:ascii="Times New Roman" w:hAnsi="Times New Roman" w:cs="Times New Roman"/>
-          <w:sz w:val="24"/>
-          <w:szCs w:val="28"/>
-        </w:rPr>
-        <w:t>To design and implement a lexical analyser to perform 1st, 2nd, 3rd, and 5th task as per the list given in practical 2.</w:t>
+        <w:t>: To design and implement a lexical analyser to perform 1st, 2nd, 3rd, and 5th task as per the list given in practical 2.</w:t>
       </w:r>
     </w:p>
     <w:p>
@@ -3174,6 +3078,7 @@
           <w:rFonts w:ascii="Times New Roman" w:hAnsi="Times New Roman" w:cs="Times New Roman"/>
           <w:b/>
           <w:bCs/>
+          <w:noProof/>
           <w:sz w:val="24"/>
           <w:szCs w:val="28"/>
         </w:rPr>
@@ -3193,7 +3098,7 @@
                     <pic:cNvPicPr/>
                   </pic:nvPicPr>
                   <pic:blipFill>
-                    <a:blip r:embed="rId18"/>
+                    <a:blip r:embed="rId20"/>
                     <a:stretch>
                       <a:fillRect/>
                     </a:stretch>
@@ -3244,6 +3149,7 @@
           <w:rFonts w:ascii="Times New Roman" w:hAnsi="Times New Roman" w:cs="Times New Roman"/>
           <w:b/>
           <w:bCs/>
+          <w:noProof/>
           <w:sz w:val="24"/>
           <w:szCs w:val="28"/>
         </w:rPr>
@@ -3264,7 +3170,7 @@
                     <pic:cNvPicPr/>
                   </pic:nvPicPr>
                   <pic:blipFill>
-                    <a:blip r:embed="rId19"/>
+                    <a:blip r:embed="rId21"/>
                     <a:stretch>
                       <a:fillRect/>
                     </a:stretch>
@@ -3354,6 +3260,3128 @@
     </w:p>
     <w:p>
       <w:pPr>
+        <w:spacing w:after="0" w:line="374" w:lineRule="auto"/>
+        <w:ind w:right="4132"/>
+        <w:rPr>
+          <w:rFonts w:ascii="Times New Roman" w:hAnsi="Times New Roman" w:cs="Times New Roman"/>
+          <w:b/>
+          <w:bCs/>
+          <w:noProof/>
+          <w:sz w:val="28"/>
+          <w:szCs w:val="32"/>
+        </w:rPr>
+      </w:pPr>
+    </w:p>
+    <w:p>
+      <w:pPr>
+        <w:spacing w:after="0" w:line="374" w:lineRule="auto"/>
+        <w:ind w:right="4132"/>
+        <w:rPr>
+          <w:rFonts w:ascii="Times New Roman" w:hAnsi="Times New Roman" w:cs="Times New Roman"/>
+          <w:b/>
+          <w:bCs/>
+          <w:noProof/>
+          <w:sz w:val="28"/>
+          <w:szCs w:val="32"/>
+        </w:rPr>
+      </w:pPr>
+    </w:p>
+    <w:p>
+      <w:pPr>
+        <w:spacing w:after="0" w:line="374" w:lineRule="auto"/>
+        <w:ind w:right="4132"/>
+        <w:rPr>
+          <w:rFonts w:ascii="Times New Roman" w:hAnsi="Times New Roman" w:cs="Times New Roman"/>
+          <w:b/>
+          <w:bCs/>
+          <w:noProof/>
+          <w:sz w:val="28"/>
+          <w:szCs w:val="32"/>
+        </w:rPr>
+      </w:pPr>
+    </w:p>
+    <w:p>
+      <w:pPr>
+        <w:spacing w:after="0" w:line="374" w:lineRule="auto"/>
+        <w:ind w:right="4132" w:firstLine="4109"/>
+        <w:rPr>
+          <w:rFonts w:ascii="Times New Roman" w:hAnsi="Times New Roman" w:cs="Times New Roman"/>
+          <w:b/>
+          <w:bCs/>
+          <w:noProof/>
+          <w:sz w:val="28"/>
+          <w:szCs w:val="32"/>
+        </w:rPr>
+      </w:pPr>
+    </w:p>
+    <w:p>
+      <w:pPr>
+        <w:spacing w:after="0" w:line="374" w:lineRule="auto"/>
+        <w:ind w:right="4132" w:firstLine="4109"/>
+        <w:rPr>
+          <w:rFonts w:ascii="Times New Roman" w:eastAsia="Times New Roman" w:hAnsi="Times New Roman" w:cs="Times New Roman"/>
+          <w:b/>
+          <w:sz w:val="28"/>
+        </w:rPr>
+      </w:pPr>
+      <w:r>
+        <w:rPr>
+          <w:rFonts w:ascii="Times New Roman" w:eastAsia="Times New Roman" w:hAnsi="Times New Roman" w:cs="Times New Roman"/>
+          <w:b/>
+          <w:sz w:val="28"/>
+        </w:rPr>
+        <w:lastRenderedPageBreak/>
+        <w:t>Practical 6</w:t>
+      </w:r>
+    </w:p>
+    <w:p>
+      <w:pPr>
+        <w:spacing w:after="0" w:line="374" w:lineRule="auto"/>
+        <w:ind w:right="773"/>
+        <w:rPr>
+          <w:rFonts w:ascii="Times New Roman" w:hAnsi="Times New Roman" w:cs="Times New Roman"/>
+          <w:b/>
+          <w:bCs/>
+          <w:sz w:val="24"/>
+          <w:szCs w:val="28"/>
+        </w:rPr>
+      </w:pPr>
+      <w:r>
+        <w:rPr>
+          <w:rFonts w:ascii="Times New Roman" w:hAnsi="Times New Roman" w:cs="Times New Roman"/>
+          <w:b/>
+          <w:bCs/>
+          <w:sz w:val="24"/>
+          <w:szCs w:val="28"/>
+        </w:rPr>
+        <w:t>Aim</w:t>
+      </w:r>
+      <w:r>
+        <w:rPr>
+          <w:rFonts w:ascii="Times New Roman" w:hAnsi="Times New Roman" w:cs="Times New Roman"/>
+          <w:b/>
+          <w:bCs/>
+          <w:sz w:val="24"/>
+          <w:szCs w:val="28"/>
+        </w:rPr>
+        <w:t xml:space="preserve">: </w:t>
+      </w:r>
+      <w:r>
+        <w:rPr>
+          <w:rFonts w:ascii="Times New Roman" w:hAnsi="Times New Roman" w:cs="Times New Roman"/>
+          <w:b/>
+          <w:bCs/>
+          <w:sz w:val="24"/>
+          <w:szCs w:val="28"/>
+        </w:rPr>
+        <w:t>String validation using Recursive Descent Parsing (RDP)</w:t>
+      </w:r>
+    </w:p>
+    <w:p>
+      <w:pPr>
+        <w:spacing w:after="0" w:line="374" w:lineRule="auto"/>
+        <w:ind w:right="953"/>
+        <w:rPr>
+          <w:rFonts w:ascii="Times New Roman" w:hAnsi="Times New Roman" w:cs="Times New Roman"/>
+          <w:sz w:val="24"/>
+          <w:szCs w:val="28"/>
+        </w:rPr>
+      </w:pPr>
+      <w:r>
+        <w:rPr>
+          <w:rFonts w:ascii="Times New Roman" w:hAnsi="Times New Roman" w:cs="Times New Roman"/>
+          <w:b/>
+          <w:bCs/>
+          <w:sz w:val="24"/>
+          <w:szCs w:val="28"/>
+        </w:rPr>
+        <w:t>Objective</w:t>
+      </w:r>
+      <w:r>
+        <w:rPr>
+          <w:rFonts w:ascii="Times New Roman" w:hAnsi="Times New Roman" w:cs="Times New Roman"/>
+          <w:sz w:val="24"/>
+          <w:szCs w:val="28"/>
+        </w:rPr>
+        <w:t xml:space="preserve">: </w:t>
+      </w:r>
+      <w:r>
+        <w:rPr>
+          <w:rFonts w:ascii="Times New Roman" w:hAnsi="Times New Roman" w:cs="Times New Roman"/>
+          <w:sz w:val="24"/>
+          <w:szCs w:val="28"/>
+        </w:rPr>
+        <w:t>Implement a Recursive Descent Parser (RDP) to validate an input string against the given grammar. S → ( L ) | a L → S L’ L’ → , S L’ | ϵ</w:t>
+      </w:r>
+    </w:p>
+    <w:p>
+      <w:pPr>
+        <w:spacing w:after="0" w:line="374" w:lineRule="auto"/>
+        <w:ind w:right="953"/>
+        <w:rPr>
+          <w:rFonts w:ascii="Times New Roman" w:hAnsi="Times New Roman" w:cs="Times New Roman"/>
+          <w:b/>
+          <w:bCs/>
+          <w:sz w:val="24"/>
+          <w:szCs w:val="28"/>
+        </w:rPr>
+      </w:pPr>
+      <w:r>
+        <w:rPr>
+          <w:rFonts w:ascii="Times New Roman" w:hAnsi="Times New Roman" w:cs="Times New Roman"/>
+          <w:b/>
+          <w:bCs/>
+          <w:sz w:val="24"/>
+          <w:szCs w:val="28"/>
+        </w:rPr>
+        <w:t>Screen Shot of Output:</w:t>
+      </w:r>
+    </w:p>
+    <w:p>
+      <w:pPr>
+        <w:spacing w:after="0" w:line="374" w:lineRule="auto"/>
+        <w:ind w:right="4132"/>
+        <w:rPr>
+          <w:rFonts w:ascii="Times New Roman" w:hAnsi="Times New Roman" w:cs="Times New Roman"/>
+          <w:b/>
+          <w:bCs/>
+          <w:sz w:val="24"/>
+          <w:szCs w:val="28"/>
+        </w:rPr>
+      </w:pPr>
+      <w:r>
+        <w:rPr>
+          <w:noProof/>
+        </w:rPr>
+        <w:drawing>
+          <wp:inline distT="0" distB="0" distL="0" distR="0" wp14:anchorId="58895FAD" wp14:editId="0C257224">
+            <wp:extent cx="5969000" cy="1538605"/>
+            <wp:effectExtent l="0" t="0" r="0" b="4445"/>
+            <wp:docPr id="557481216" name="Picture 4" descr="A computer screen with text&#10;&#10;AI-generated content may be incorrect."/>
+            <wp:cNvGraphicFramePr>
+              <a:graphicFrameLocks xmlns:a="http://schemas.openxmlformats.org/drawingml/2006/main" noChangeAspect="1"/>
+            </wp:cNvGraphicFramePr>
+            <a:graphic xmlns:a="http://schemas.openxmlformats.org/drawingml/2006/main">
+              <a:graphicData uri="http://schemas.openxmlformats.org/drawingml/2006/picture">
+                <pic:pic xmlns:pic="http://schemas.openxmlformats.org/drawingml/2006/picture">
+                  <pic:nvPicPr>
+                    <pic:cNvPr id="557481216" name="Picture 4" descr="A computer screen with text&#10;&#10;AI-generated content may be incorrect."/>
+                    <pic:cNvPicPr>
+                      <a:picLocks noChangeAspect="1" noChangeArrowheads="1"/>
+                    </pic:cNvPicPr>
+                  </pic:nvPicPr>
+                  <pic:blipFill>
+                    <a:blip r:embed="rId22">
+                      <a:extLst>
+                        <a:ext uri="{28A0092B-C50C-407E-A947-70E740481C1C}">
+                          <a14:useLocalDpi xmlns:a14="http://schemas.microsoft.com/office/drawing/2010/main" val="0"/>
+                        </a:ext>
+                      </a:extLst>
+                    </a:blip>
+                    <a:srcRect/>
+                    <a:stretch>
+                      <a:fillRect/>
+                    </a:stretch>
+                  </pic:blipFill>
+                  <pic:spPr bwMode="auto">
+                    <a:xfrm>
+                      <a:off x="0" y="0"/>
+                      <a:ext cx="5969000" cy="1538605"/>
+                    </a:xfrm>
+                    <a:prstGeom prst="rect">
+                      <a:avLst/>
+                    </a:prstGeom>
+                    <a:noFill/>
+                    <a:ln>
+                      <a:noFill/>
+                    </a:ln>
+                  </pic:spPr>
+                </pic:pic>
+              </a:graphicData>
+            </a:graphic>
+          </wp:inline>
+        </w:drawing>
+      </w:r>
+    </w:p>
+    <w:p>
+      <w:pPr>
+        <w:spacing w:after="0" w:line="374" w:lineRule="auto"/>
+        <w:ind w:right="4132"/>
+        <w:rPr>
+          <w:rFonts w:ascii="Times New Roman" w:hAnsi="Times New Roman" w:cs="Times New Roman"/>
+          <w:b/>
+          <w:bCs/>
+          <w:sz w:val="24"/>
+          <w:szCs w:val="28"/>
+        </w:rPr>
+      </w:pPr>
+    </w:p>
+    <w:p>
+      <w:pPr>
+        <w:spacing w:after="0" w:line="374" w:lineRule="auto"/>
+        <w:ind w:right="4132"/>
+        <w:rPr>
+          <w:rFonts w:ascii="Times New Roman" w:hAnsi="Times New Roman" w:cs="Times New Roman"/>
+          <w:b/>
+          <w:bCs/>
+          <w:noProof/>
+          <w:sz w:val="28"/>
+          <w:szCs w:val="32"/>
+        </w:rPr>
+      </w:pPr>
+      <w:r>
+        <w:rPr>
+          <w:rFonts w:ascii="Times New Roman" w:hAnsi="Times New Roman" w:cs="Times New Roman"/>
+          <w:b/>
+          <w:bCs/>
+          <w:noProof/>
+          <w:sz w:val="28"/>
+          <w:szCs w:val="32"/>
+        </w:rPr>
+        <w:t>Conclusion:</w:t>
+      </w:r>
+    </w:p>
+    <w:p>
+      <w:pPr>
+        <w:spacing w:after="0" w:line="374" w:lineRule="auto"/>
+        <w:ind w:right="4132"/>
+        <w:rPr>
+          <w:rFonts w:ascii="Times New Roman" w:hAnsi="Times New Roman" w:cs="Times New Roman"/>
+          <w:b/>
+          <w:bCs/>
+          <w:noProof/>
+          <w:sz w:val="28"/>
+          <w:szCs w:val="32"/>
+        </w:rPr>
+      </w:pPr>
+    </w:p>
+    <w:p>
+      <w:pPr>
+        <w:spacing w:after="0" w:line="374" w:lineRule="auto"/>
+        <w:ind w:right="4132"/>
+        <w:rPr>
+          <w:rFonts w:ascii="Times New Roman" w:hAnsi="Times New Roman" w:cs="Times New Roman"/>
+          <w:b/>
+          <w:bCs/>
+          <w:noProof/>
+          <w:sz w:val="28"/>
+          <w:szCs w:val="32"/>
+        </w:rPr>
+      </w:pPr>
+    </w:p>
+    <w:p>
+      <w:pPr>
+        <w:spacing w:after="0" w:line="374" w:lineRule="auto"/>
+        <w:ind w:right="4132"/>
+        <w:rPr>
+          <w:rFonts w:ascii="Times New Roman" w:hAnsi="Times New Roman" w:cs="Times New Roman"/>
+          <w:b/>
+          <w:bCs/>
+          <w:noProof/>
+          <w:sz w:val="28"/>
+          <w:szCs w:val="32"/>
+        </w:rPr>
+      </w:pPr>
+    </w:p>
+    <w:p>
+      <w:pPr>
+        <w:spacing w:after="0" w:line="374" w:lineRule="auto"/>
+        <w:ind w:right="4132"/>
+        <w:rPr>
+          <w:rFonts w:ascii="Times New Roman" w:hAnsi="Times New Roman" w:cs="Times New Roman"/>
+          <w:b/>
+          <w:bCs/>
+          <w:noProof/>
+          <w:sz w:val="28"/>
+          <w:szCs w:val="32"/>
+        </w:rPr>
+      </w:pPr>
+    </w:p>
+    <w:p>
+      <w:pPr>
+        <w:spacing w:after="0" w:line="374" w:lineRule="auto"/>
+        <w:ind w:right="4132"/>
+        <w:rPr>
+          <w:rFonts w:ascii="Times New Roman" w:hAnsi="Times New Roman" w:cs="Times New Roman"/>
+          <w:b/>
+          <w:bCs/>
+          <w:noProof/>
+          <w:sz w:val="28"/>
+          <w:szCs w:val="32"/>
+        </w:rPr>
+      </w:pPr>
+    </w:p>
+    <w:p>
+      <w:pPr>
+        <w:spacing w:after="0" w:line="374" w:lineRule="auto"/>
+        <w:ind w:right="4132"/>
+        <w:rPr>
+          <w:rFonts w:ascii="Times New Roman" w:hAnsi="Times New Roman" w:cs="Times New Roman"/>
+          <w:b/>
+          <w:bCs/>
+          <w:noProof/>
+          <w:sz w:val="28"/>
+          <w:szCs w:val="32"/>
+        </w:rPr>
+      </w:pPr>
+    </w:p>
+    <w:p>
+      <w:pPr>
+        <w:spacing w:after="0" w:line="374" w:lineRule="auto"/>
+        <w:ind w:right="4132"/>
+        <w:rPr>
+          <w:rFonts w:ascii="Times New Roman" w:hAnsi="Times New Roman" w:cs="Times New Roman"/>
+          <w:b/>
+          <w:bCs/>
+          <w:noProof/>
+          <w:sz w:val="28"/>
+          <w:szCs w:val="32"/>
+        </w:rPr>
+      </w:pPr>
+    </w:p>
+    <w:p>
+      <w:pPr>
+        <w:spacing w:after="0" w:line="374" w:lineRule="auto"/>
+        <w:ind w:right="4132"/>
+        <w:rPr>
+          <w:rFonts w:ascii="Times New Roman" w:hAnsi="Times New Roman" w:cs="Times New Roman"/>
+          <w:b/>
+          <w:bCs/>
+          <w:noProof/>
+          <w:sz w:val="28"/>
+          <w:szCs w:val="32"/>
+        </w:rPr>
+      </w:pPr>
+    </w:p>
+    <w:p>
+      <w:pPr>
+        <w:spacing w:after="0" w:line="374" w:lineRule="auto"/>
+        <w:ind w:right="4132"/>
+        <w:rPr>
+          <w:rFonts w:ascii="Times New Roman" w:hAnsi="Times New Roman" w:cs="Times New Roman"/>
+          <w:b/>
+          <w:bCs/>
+          <w:noProof/>
+          <w:sz w:val="28"/>
+          <w:szCs w:val="32"/>
+        </w:rPr>
+      </w:pPr>
+    </w:p>
+    <w:p>
+      <w:pPr>
+        <w:spacing w:after="0" w:line="374" w:lineRule="auto"/>
+        <w:ind w:right="4132"/>
+        <w:rPr>
+          <w:rFonts w:ascii="Times New Roman" w:hAnsi="Times New Roman" w:cs="Times New Roman"/>
+          <w:b/>
+          <w:bCs/>
+          <w:noProof/>
+          <w:sz w:val="28"/>
+          <w:szCs w:val="32"/>
+        </w:rPr>
+      </w:pPr>
+    </w:p>
+    <w:p>
+      <w:pPr>
+        <w:spacing w:after="0" w:line="374" w:lineRule="auto"/>
+        <w:ind w:right="4132"/>
+        <w:rPr>
+          <w:rFonts w:ascii="Times New Roman" w:hAnsi="Times New Roman" w:cs="Times New Roman"/>
+          <w:b/>
+          <w:bCs/>
+          <w:noProof/>
+          <w:sz w:val="28"/>
+          <w:szCs w:val="32"/>
+        </w:rPr>
+      </w:pPr>
+    </w:p>
+    <w:p>
+      <w:pPr>
+        <w:spacing w:after="0" w:line="374" w:lineRule="auto"/>
+        <w:ind w:right="4132"/>
+        <w:rPr>
+          <w:rFonts w:ascii="Times New Roman" w:hAnsi="Times New Roman" w:cs="Times New Roman"/>
+          <w:b/>
+          <w:bCs/>
+          <w:noProof/>
+          <w:sz w:val="28"/>
+          <w:szCs w:val="32"/>
+        </w:rPr>
+      </w:pPr>
+    </w:p>
+    <w:p>
+      <w:pPr>
+        <w:spacing w:after="0" w:line="374" w:lineRule="auto"/>
+        <w:ind w:right="4132"/>
+        <w:rPr>
+          <w:rFonts w:ascii="Times New Roman" w:hAnsi="Times New Roman" w:cs="Times New Roman"/>
+          <w:b/>
+          <w:bCs/>
+          <w:noProof/>
+          <w:sz w:val="28"/>
+          <w:szCs w:val="32"/>
+        </w:rPr>
+      </w:pPr>
+    </w:p>
+    <w:p>
+      <w:pPr>
+        <w:spacing w:after="0" w:line="374" w:lineRule="auto"/>
+        <w:ind w:right="4132"/>
+        <w:rPr>
+          <w:rFonts w:ascii="Times New Roman" w:hAnsi="Times New Roman" w:cs="Times New Roman"/>
+          <w:b/>
+          <w:bCs/>
+          <w:noProof/>
+          <w:sz w:val="28"/>
+          <w:szCs w:val="32"/>
+        </w:rPr>
+      </w:pPr>
+    </w:p>
+    <w:p>
+      <w:pPr>
+        <w:spacing w:after="0" w:line="374" w:lineRule="auto"/>
+        <w:ind w:right="4132"/>
+        <w:rPr>
+          <w:rFonts w:ascii="Times New Roman" w:hAnsi="Times New Roman" w:cs="Times New Roman"/>
+          <w:b/>
+          <w:bCs/>
+          <w:noProof/>
+          <w:sz w:val="28"/>
+          <w:szCs w:val="32"/>
+        </w:rPr>
+      </w:pPr>
+    </w:p>
+    <w:p>
+      <w:pPr>
+        <w:spacing w:after="0" w:line="374" w:lineRule="auto"/>
+        <w:ind w:right="4132"/>
+        <w:rPr>
+          <w:rFonts w:ascii="Times New Roman" w:hAnsi="Times New Roman" w:cs="Times New Roman"/>
+          <w:b/>
+          <w:bCs/>
+          <w:noProof/>
+          <w:sz w:val="28"/>
+          <w:szCs w:val="32"/>
+        </w:rPr>
+      </w:pPr>
+    </w:p>
+    <w:p>
+      <w:pPr>
+        <w:spacing w:after="0" w:line="374" w:lineRule="auto"/>
+        <w:ind w:right="4132"/>
+        <w:rPr>
+          <w:rFonts w:ascii="Times New Roman" w:hAnsi="Times New Roman" w:cs="Times New Roman"/>
+          <w:b/>
+          <w:bCs/>
+          <w:noProof/>
+          <w:sz w:val="28"/>
+          <w:szCs w:val="32"/>
+        </w:rPr>
+      </w:pPr>
+    </w:p>
+    <w:p>
+      <w:pPr>
+        <w:spacing w:after="0" w:line="374" w:lineRule="auto"/>
+        <w:ind w:right="4132"/>
+        <w:rPr>
+          <w:rFonts w:ascii="Times New Roman" w:hAnsi="Times New Roman" w:cs="Times New Roman"/>
+          <w:b/>
+          <w:bCs/>
+          <w:noProof/>
+          <w:sz w:val="28"/>
+          <w:szCs w:val="32"/>
+        </w:rPr>
+      </w:pPr>
+    </w:p>
+    <w:p>
+      <w:pPr>
+        <w:spacing w:after="0" w:line="374" w:lineRule="auto"/>
+        <w:ind w:right="4132" w:firstLine="4109"/>
+        <w:rPr>
+          <w:rFonts w:ascii="Times New Roman" w:eastAsia="Times New Roman" w:hAnsi="Times New Roman" w:cs="Times New Roman"/>
+          <w:b/>
+          <w:sz w:val="28"/>
+        </w:rPr>
+      </w:pPr>
+      <w:r>
+        <w:rPr>
+          <w:rFonts w:ascii="Times New Roman" w:eastAsia="Times New Roman" w:hAnsi="Times New Roman" w:cs="Times New Roman"/>
+          <w:b/>
+          <w:sz w:val="28"/>
+        </w:rPr>
+        <w:lastRenderedPageBreak/>
+        <w:t xml:space="preserve">Practical </w:t>
+      </w:r>
+      <w:r>
+        <w:rPr>
+          <w:rFonts w:ascii="Times New Roman" w:eastAsia="Times New Roman" w:hAnsi="Times New Roman" w:cs="Times New Roman"/>
+          <w:b/>
+          <w:sz w:val="28"/>
+        </w:rPr>
+        <w:t>7</w:t>
+      </w:r>
+    </w:p>
+    <w:p>
+      <w:pPr>
+        <w:spacing w:after="0" w:line="374" w:lineRule="auto"/>
+        <w:ind w:right="773"/>
+        <w:rPr>
+          <w:rFonts w:ascii="Times New Roman" w:hAnsi="Times New Roman" w:cs="Times New Roman"/>
+          <w:b/>
+          <w:bCs/>
+          <w:sz w:val="24"/>
+          <w:szCs w:val="28"/>
+        </w:rPr>
+      </w:pPr>
+      <w:r>
+        <w:rPr>
+          <w:rFonts w:ascii="Times New Roman" w:hAnsi="Times New Roman" w:cs="Times New Roman"/>
+          <w:b/>
+          <w:bCs/>
+          <w:sz w:val="24"/>
+          <w:szCs w:val="28"/>
+        </w:rPr>
+        <w:t>Aim</w:t>
+      </w:r>
+      <w:r>
+        <w:rPr>
+          <w:rFonts w:ascii="Times New Roman" w:hAnsi="Times New Roman" w:cs="Times New Roman"/>
+          <w:b/>
+          <w:bCs/>
+          <w:sz w:val="24"/>
+          <w:szCs w:val="28"/>
+        </w:rPr>
+        <w:t xml:space="preserve">: </w:t>
+      </w:r>
+      <w:r>
+        <w:rPr>
+          <w:rFonts w:ascii="Times New Roman" w:hAnsi="Times New Roman" w:cs="Times New Roman"/>
+          <w:b/>
+          <w:bCs/>
+          <w:sz w:val="24"/>
+          <w:szCs w:val="28"/>
+        </w:rPr>
+        <w:t>Computing First and Follow Sets for a Context-Free Grammar (CFG)</w:t>
+      </w:r>
+    </w:p>
+    <w:p>
+      <w:pPr>
+        <w:spacing w:after="0" w:line="374" w:lineRule="auto"/>
+        <w:ind w:right="773"/>
+        <w:rPr>
+          <w:rFonts w:ascii="Times New Roman" w:hAnsi="Times New Roman" w:cs="Times New Roman"/>
+          <w:sz w:val="24"/>
+          <w:szCs w:val="28"/>
+        </w:rPr>
+      </w:pPr>
+      <w:r>
+        <w:rPr>
+          <w:rFonts w:ascii="Times New Roman" w:hAnsi="Times New Roman" w:cs="Times New Roman"/>
+          <w:b/>
+          <w:bCs/>
+          <w:sz w:val="24"/>
+          <w:szCs w:val="28"/>
+        </w:rPr>
+        <w:t>Objective</w:t>
+      </w:r>
+      <w:r>
+        <w:rPr>
+          <w:rFonts w:ascii="Times New Roman" w:hAnsi="Times New Roman" w:cs="Times New Roman"/>
+          <w:sz w:val="24"/>
+          <w:szCs w:val="28"/>
+        </w:rPr>
+        <w:t xml:space="preserve">: </w:t>
+      </w:r>
+      <w:r>
+        <w:rPr>
+          <w:rFonts w:ascii="Times New Roman" w:hAnsi="Times New Roman" w:cs="Times New Roman"/>
+          <w:sz w:val="24"/>
+          <w:szCs w:val="28"/>
+        </w:rPr>
+        <w:t xml:space="preserve">Develop a program computes the First and Follow sets for all non-terminal symbols in for the below given grammar. </w:t>
+      </w:r>
+    </w:p>
+    <w:p>
+      <w:pPr>
+        <w:spacing w:after="0" w:line="374" w:lineRule="auto"/>
+        <w:ind w:right="773"/>
+        <w:rPr>
+          <w:rFonts w:ascii="Times New Roman" w:hAnsi="Times New Roman" w:cs="Times New Roman"/>
+          <w:sz w:val="24"/>
+          <w:szCs w:val="28"/>
+        </w:rPr>
+      </w:pPr>
+      <w:r>
+        <w:rPr>
+          <w:rFonts w:ascii="Times New Roman" w:hAnsi="Times New Roman" w:cs="Times New Roman"/>
+          <w:sz w:val="24"/>
+          <w:szCs w:val="28"/>
+        </w:rPr>
+        <w:t xml:space="preserve">S → A B C | D </w:t>
+      </w:r>
+    </w:p>
+    <w:p>
+      <w:pPr>
+        <w:spacing w:after="0" w:line="374" w:lineRule="auto"/>
+        <w:ind w:right="773"/>
+        <w:rPr>
+          <w:rFonts w:ascii="Times New Roman" w:hAnsi="Times New Roman" w:cs="Times New Roman"/>
+          <w:sz w:val="24"/>
+          <w:szCs w:val="28"/>
+        </w:rPr>
+      </w:pPr>
+      <w:r>
+        <w:rPr>
+          <w:rFonts w:ascii="Times New Roman" w:hAnsi="Times New Roman" w:cs="Times New Roman"/>
+          <w:sz w:val="24"/>
+          <w:szCs w:val="28"/>
+        </w:rPr>
+        <w:t xml:space="preserve">A → a | ε B → b | ε </w:t>
+      </w:r>
+    </w:p>
+    <w:p>
+      <w:pPr>
+        <w:spacing w:after="0" w:line="374" w:lineRule="auto"/>
+        <w:ind w:right="773"/>
+        <w:rPr>
+          <w:rFonts w:ascii="Times New Roman" w:hAnsi="Times New Roman" w:cs="Times New Roman"/>
+          <w:sz w:val="24"/>
+          <w:szCs w:val="28"/>
+        </w:rPr>
+      </w:pPr>
+      <w:r>
+        <w:rPr>
+          <w:rFonts w:ascii="Times New Roman" w:hAnsi="Times New Roman" w:cs="Times New Roman"/>
+          <w:sz w:val="24"/>
+          <w:szCs w:val="28"/>
+        </w:rPr>
+        <w:t xml:space="preserve">C → ( S ) | c </w:t>
+      </w:r>
+    </w:p>
+    <w:p>
+      <w:pPr>
+        <w:spacing w:after="0" w:line="374" w:lineRule="auto"/>
+        <w:ind w:right="773"/>
+        <w:rPr>
+          <w:rFonts w:ascii="Times New Roman" w:hAnsi="Times New Roman" w:cs="Times New Roman"/>
+          <w:sz w:val="24"/>
+          <w:szCs w:val="28"/>
+        </w:rPr>
+      </w:pPr>
+      <w:r>
+        <w:rPr>
+          <w:rFonts w:ascii="Times New Roman" w:hAnsi="Times New Roman" w:cs="Times New Roman"/>
+          <w:sz w:val="24"/>
+          <w:szCs w:val="28"/>
+        </w:rPr>
+        <w:t>D → A C</w:t>
+      </w:r>
+    </w:p>
+    <w:p>
+      <w:pPr>
+        <w:spacing w:after="0" w:line="374" w:lineRule="auto"/>
+        <w:ind w:right="953"/>
+        <w:rPr>
+          <w:rFonts w:ascii="Times New Roman" w:hAnsi="Times New Roman" w:cs="Times New Roman"/>
+          <w:b/>
+          <w:bCs/>
+          <w:sz w:val="24"/>
+          <w:szCs w:val="28"/>
+        </w:rPr>
+      </w:pPr>
+      <w:r>
+        <w:rPr>
+          <w:rFonts w:ascii="Times New Roman" w:hAnsi="Times New Roman" w:cs="Times New Roman"/>
+          <w:b/>
+          <w:bCs/>
+          <w:sz w:val="24"/>
+          <w:szCs w:val="28"/>
+        </w:rPr>
+        <w:t>Screen Shot of Output:</w:t>
+      </w:r>
+    </w:p>
+    <w:p>
+      <w:pPr>
+        <w:spacing w:after="0" w:line="374" w:lineRule="auto"/>
+        <w:ind w:right="4132"/>
+        <w:rPr>
+          <w:rFonts w:ascii="Times New Roman" w:hAnsi="Times New Roman" w:cs="Times New Roman"/>
+          <w:b/>
+          <w:bCs/>
+          <w:sz w:val="24"/>
+          <w:szCs w:val="28"/>
+        </w:rPr>
+      </w:pPr>
+      <w:r>
+        <w:rPr>
+          <w:noProof/>
+        </w:rPr>
+        <w:drawing>
+          <wp:inline distT="0" distB="0" distL="0" distR="0" wp14:anchorId="62FC85F3" wp14:editId="0B451885">
+            <wp:extent cx="5721350" cy="1805305"/>
+            <wp:effectExtent l="0" t="0" r="0" b="4445"/>
+            <wp:docPr id="391508282" name="Picture 9" descr="A computer screen with a black background&#10;&#10;AI-generated content may be incorrect."/>
+            <wp:cNvGraphicFramePr>
+              <a:graphicFrameLocks xmlns:a="http://schemas.openxmlformats.org/drawingml/2006/main" noChangeAspect="1"/>
+            </wp:cNvGraphicFramePr>
+            <a:graphic xmlns:a="http://schemas.openxmlformats.org/drawingml/2006/main">
+              <a:graphicData uri="http://schemas.openxmlformats.org/drawingml/2006/picture">
+                <pic:pic xmlns:pic="http://schemas.openxmlformats.org/drawingml/2006/picture">
+                  <pic:nvPicPr>
+                    <pic:cNvPr id="391508282" name="Picture 9" descr="A computer screen with a black background&#10;&#10;AI-generated content may be incorrect."/>
+                    <pic:cNvPicPr>
+                      <a:picLocks noChangeAspect="1" noChangeArrowheads="1"/>
+                    </pic:cNvPicPr>
+                  </pic:nvPicPr>
+                  <pic:blipFill>
+                    <a:blip r:embed="rId23">
+                      <a:extLst>
+                        <a:ext uri="{28A0092B-C50C-407E-A947-70E740481C1C}">
+                          <a14:useLocalDpi xmlns:a14="http://schemas.microsoft.com/office/drawing/2010/main" val="0"/>
+                        </a:ext>
+                      </a:extLst>
+                    </a:blip>
+                    <a:srcRect/>
+                    <a:stretch>
+                      <a:fillRect/>
+                    </a:stretch>
+                  </pic:blipFill>
+                  <pic:spPr bwMode="auto">
+                    <a:xfrm>
+                      <a:off x="0" y="0"/>
+                      <a:ext cx="5721350" cy="1805305"/>
+                    </a:xfrm>
+                    <a:prstGeom prst="rect">
+                      <a:avLst/>
+                    </a:prstGeom>
+                    <a:noFill/>
+                    <a:ln>
+                      <a:noFill/>
+                    </a:ln>
+                  </pic:spPr>
+                </pic:pic>
+              </a:graphicData>
+            </a:graphic>
+          </wp:inline>
+        </w:drawing>
+      </w:r>
+    </w:p>
+    <w:p>
+      <w:pPr>
+        <w:spacing w:after="0" w:line="374" w:lineRule="auto"/>
+        <w:ind w:right="4132"/>
+        <w:rPr>
+          <w:rFonts w:ascii="Times New Roman" w:hAnsi="Times New Roman" w:cs="Times New Roman"/>
+          <w:b/>
+          <w:bCs/>
+          <w:sz w:val="24"/>
+          <w:szCs w:val="28"/>
+        </w:rPr>
+      </w:pPr>
+    </w:p>
+    <w:p>
+      <w:pPr>
+        <w:spacing w:after="0" w:line="374" w:lineRule="auto"/>
+        <w:ind w:right="4132"/>
+        <w:rPr>
+          <w:rFonts w:ascii="Times New Roman" w:hAnsi="Times New Roman" w:cs="Times New Roman"/>
+          <w:b/>
+          <w:bCs/>
+          <w:noProof/>
+          <w:sz w:val="28"/>
+          <w:szCs w:val="32"/>
+        </w:rPr>
+      </w:pPr>
+      <w:r>
+        <w:rPr>
+          <w:rFonts w:ascii="Times New Roman" w:hAnsi="Times New Roman" w:cs="Times New Roman"/>
+          <w:b/>
+          <w:bCs/>
+          <w:noProof/>
+          <w:sz w:val="28"/>
+          <w:szCs w:val="32"/>
+        </w:rPr>
+        <w:t>Conclusion:</w:t>
+      </w:r>
+    </w:p>
+    <w:p>
+      <w:pPr>
+        <w:spacing w:after="0" w:line="374" w:lineRule="auto"/>
+        <w:ind w:right="4132"/>
+        <w:rPr>
+          <w:rFonts w:ascii="Times New Roman" w:hAnsi="Times New Roman" w:cs="Times New Roman"/>
+          <w:b/>
+          <w:bCs/>
+          <w:noProof/>
+          <w:sz w:val="28"/>
+          <w:szCs w:val="32"/>
+        </w:rPr>
+      </w:pPr>
+    </w:p>
+    <w:p>
+      <w:pPr>
+        <w:spacing w:after="0" w:line="374" w:lineRule="auto"/>
+        <w:ind w:right="4132"/>
+        <w:rPr>
+          <w:rFonts w:ascii="Times New Roman" w:hAnsi="Times New Roman" w:cs="Times New Roman"/>
+          <w:b/>
+          <w:bCs/>
+          <w:noProof/>
+          <w:sz w:val="28"/>
+          <w:szCs w:val="32"/>
+        </w:rPr>
+      </w:pPr>
+    </w:p>
+    <w:p>
+      <w:pPr>
+        <w:spacing w:after="0" w:line="374" w:lineRule="auto"/>
+        <w:ind w:right="4132"/>
+        <w:rPr>
+          <w:rFonts w:ascii="Times New Roman" w:hAnsi="Times New Roman" w:cs="Times New Roman"/>
+          <w:b/>
+          <w:bCs/>
+          <w:noProof/>
+          <w:sz w:val="28"/>
+          <w:szCs w:val="32"/>
+        </w:rPr>
+      </w:pPr>
+    </w:p>
+    <w:p>
+      <w:pPr>
+        <w:spacing w:after="0" w:line="374" w:lineRule="auto"/>
+        <w:ind w:right="4132"/>
+        <w:rPr>
+          <w:rFonts w:ascii="Times New Roman" w:hAnsi="Times New Roman" w:cs="Times New Roman"/>
+          <w:b/>
+          <w:bCs/>
+          <w:noProof/>
+          <w:sz w:val="28"/>
+          <w:szCs w:val="32"/>
+        </w:rPr>
+      </w:pPr>
+    </w:p>
+    <w:p>
+      <w:pPr>
+        <w:spacing w:after="0" w:line="374" w:lineRule="auto"/>
+        <w:ind w:right="4132"/>
+        <w:rPr>
+          <w:rFonts w:ascii="Times New Roman" w:hAnsi="Times New Roman" w:cs="Times New Roman"/>
+          <w:b/>
+          <w:bCs/>
+          <w:noProof/>
+          <w:sz w:val="28"/>
+          <w:szCs w:val="32"/>
+        </w:rPr>
+      </w:pPr>
+    </w:p>
+    <w:p>
+      <w:pPr>
+        <w:spacing w:after="0" w:line="374" w:lineRule="auto"/>
+        <w:ind w:right="4132"/>
+        <w:rPr>
+          <w:rFonts w:ascii="Times New Roman" w:hAnsi="Times New Roman" w:cs="Times New Roman"/>
+          <w:b/>
+          <w:bCs/>
+          <w:noProof/>
+          <w:sz w:val="28"/>
+          <w:szCs w:val="32"/>
+        </w:rPr>
+      </w:pPr>
+    </w:p>
+    <w:p>
+      <w:pPr>
+        <w:spacing w:after="0" w:line="374" w:lineRule="auto"/>
+        <w:ind w:right="4132"/>
+        <w:rPr>
+          <w:rFonts w:ascii="Times New Roman" w:hAnsi="Times New Roman" w:cs="Times New Roman"/>
+          <w:b/>
+          <w:bCs/>
+          <w:noProof/>
+          <w:sz w:val="28"/>
+          <w:szCs w:val="32"/>
+        </w:rPr>
+      </w:pPr>
+    </w:p>
+    <w:p>
+      <w:pPr>
+        <w:spacing w:after="0" w:line="374" w:lineRule="auto"/>
+        <w:ind w:right="4132"/>
+        <w:rPr>
+          <w:rFonts w:ascii="Times New Roman" w:hAnsi="Times New Roman" w:cs="Times New Roman"/>
+          <w:b/>
+          <w:bCs/>
+          <w:noProof/>
+          <w:sz w:val="28"/>
+          <w:szCs w:val="32"/>
+        </w:rPr>
+      </w:pPr>
+    </w:p>
+    <w:p>
+      <w:pPr>
+        <w:spacing w:after="0" w:line="374" w:lineRule="auto"/>
+        <w:ind w:right="4132"/>
+        <w:rPr>
+          <w:rFonts w:ascii="Times New Roman" w:hAnsi="Times New Roman" w:cs="Times New Roman"/>
+          <w:b/>
+          <w:bCs/>
+          <w:noProof/>
+          <w:sz w:val="28"/>
+          <w:szCs w:val="32"/>
+        </w:rPr>
+      </w:pPr>
+    </w:p>
+    <w:p>
+      <w:pPr>
+        <w:spacing w:after="0" w:line="374" w:lineRule="auto"/>
+        <w:ind w:right="4132"/>
+        <w:rPr>
+          <w:rFonts w:ascii="Times New Roman" w:hAnsi="Times New Roman" w:cs="Times New Roman"/>
+          <w:b/>
+          <w:bCs/>
+          <w:noProof/>
+          <w:sz w:val="28"/>
+          <w:szCs w:val="32"/>
+        </w:rPr>
+      </w:pPr>
+    </w:p>
+    <w:p>
+      <w:pPr>
+        <w:spacing w:after="0" w:line="374" w:lineRule="auto"/>
+        <w:ind w:right="4132"/>
+        <w:rPr>
+          <w:rFonts w:ascii="Times New Roman" w:hAnsi="Times New Roman" w:cs="Times New Roman"/>
+          <w:b/>
+          <w:bCs/>
+          <w:noProof/>
+          <w:sz w:val="28"/>
+          <w:szCs w:val="32"/>
+        </w:rPr>
+      </w:pPr>
+    </w:p>
+    <w:p>
+      <w:pPr>
+        <w:spacing w:after="0" w:line="374" w:lineRule="auto"/>
+        <w:ind w:right="4132"/>
+        <w:rPr>
+          <w:rFonts w:ascii="Times New Roman" w:hAnsi="Times New Roman" w:cs="Times New Roman"/>
+          <w:b/>
+          <w:bCs/>
+          <w:noProof/>
+          <w:sz w:val="28"/>
+          <w:szCs w:val="32"/>
+        </w:rPr>
+      </w:pPr>
+    </w:p>
+    <w:p>
+      <w:pPr>
+        <w:spacing w:after="0" w:line="374" w:lineRule="auto"/>
+        <w:ind w:right="4132" w:firstLine="4109"/>
+        <w:rPr>
+          <w:rFonts w:ascii="Times New Roman" w:hAnsi="Times New Roman" w:cs="Times New Roman"/>
+          <w:b/>
+          <w:bCs/>
+          <w:noProof/>
+          <w:sz w:val="28"/>
+          <w:szCs w:val="32"/>
+        </w:rPr>
+      </w:pPr>
+    </w:p>
+    <w:p>
+      <w:pPr>
+        <w:spacing w:after="0" w:line="374" w:lineRule="auto"/>
+        <w:ind w:right="4132" w:firstLine="4109"/>
+        <w:rPr>
+          <w:rFonts w:ascii="Times New Roman" w:eastAsia="Times New Roman" w:hAnsi="Times New Roman" w:cs="Times New Roman"/>
+          <w:b/>
+          <w:sz w:val="28"/>
+        </w:rPr>
+      </w:pPr>
+      <w:r>
+        <w:rPr>
+          <w:rFonts w:ascii="Times New Roman" w:eastAsia="Times New Roman" w:hAnsi="Times New Roman" w:cs="Times New Roman"/>
+          <w:b/>
+          <w:sz w:val="28"/>
+        </w:rPr>
+        <w:lastRenderedPageBreak/>
+        <w:t xml:space="preserve">Practical </w:t>
+      </w:r>
+      <w:r>
+        <w:rPr>
+          <w:rFonts w:ascii="Times New Roman" w:eastAsia="Times New Roman" w:hAnsi="Times New Roman" w:cs="Times New Roman"/>
+          <w:b/>
+          <w:sz w:val="28"/>
+        </w:rPr>
+        <w:t>8</w:t>
+      </w:r>
+    </w:p>
+    <w:p>
+      <w:pPr>
+        <w:spacing w:after="0" w:line="374" w:lineRule="auto"/>
+        <w:ind w:right="773"/>
+        <w:rPr>
+          <w:rFonts w:ascii="Times New Roman" w:hAnsi="Times New Roman" w:cs="Times New Roman"/>
+          <w:b/>
+          <w:bCs/>
+          <w:sz w:val="24"/>
+          <w:szCs w:val="28"/>
+        </w:rPr>
+      </w:pPr>
+      <w:r>
+        <w:rPr>
+          <w:rFonts w:ascii="Times New Roman" w:hAnsi="Times New Roman" w:cs="Times New Roman"/>
+          <w:b/>
+          <w:bCs/>
+          <w:sz w:val="24"/>
+          <w:szCs w:val="28"/>
+        </w:rPr>
+        <w:t>Aim</w:t>
+      </w:r>
+      <w:r>
+        <w:rPr>
+          <w:rFonts w:ascii="Times New Roman" w:hAnsi="Times New Roman" w:cs="Times New Roman"/>
+          <w:b/>
+          <w:bCs/>
+          <w:sz w:val="24"/>
+          <w:szCs w:val="28"/>
+        </w:rPr>
+        <w:t xml:space="preserve">: </w:t>
+      </w:r>
+      <w:r>
+        <w:rPr>
+          <w:rFonts w:ascii="Times New Roman" w:hAnsi="Times New Roman" w:cs="Times New Roman"/>
+          <w:b/>
+          <w:bCs/>
+          <w:sz w:val="24"/>
+          <w:szCs w:val="28"/>
+        </w:rPr>
+        <w:t>Predictive Parsing Table Construction and LL(1) Grammar Validation</w:t>
+      </w:r>
+    </w:p>
+    <w:p>
+      <w:pPr>
+        <w:spacing w:after="0" w:line="374" w:lineRule="auto"/>
+        <w:ind w:right="773"/>
+        <w:rPr>
+          <w:rFonts w:ascii="Times New Roman" w:hAnsi="Times New Roman" w:cs="Times New Roman"/>
+          <w:sz w:val="24"/>
+          <w:szCs w:val="28"/>
+        </w:rPr>
+      </w:pPr>
+      <w:r>
+        <w:rPr>
+          <w:rFonts w:ascii="Times New Roman" w:hAnsi="Times New Roman" w:cs="Times New Roman"/>
+          <w:b/>
+          <w:bCs/>
+          <w:sz w:val="24"/>
+          <w:szCs w:val="28"/>
+        </w:rPr>
+        <w:t>Objective</w:t>
+      </w:r>
+      <w:r>
+        <w:rPr>
+          <w:rFonts w:ascii="Times New Roman" w:hAnsi="Times New Roman" w:cs="Times New Roman"/>
+          <w:sz w:val="24"/>
+          <w:szCs w:val="28"/>
+        </w:rPr>
+        <w:t xml:space="preserve">: </w:t>
+      </w:r>
+      <w:r>
+        <w:rPr>
+          <w:rFonts w:ascii="Times New Roman" w:hAnsi="Times New Roman" w:cs="Times New Roman"/>
+          <w:sz w:val="24"/>
+          <w:szCs w:val="28"/>
+        </w:rPr>
+        <w:t>Develop a program to construct a predictive parsing table for the given grammar. The program should analyse the generated parsing table to determine whether the grammar is LL(1) or not. If the grammar is LL(1), the program should also validate an input string against the given grammar.</w:t>
+      </w:r>
+    </w:p>
+    <w:p>
+      <w:pPr>
+        <w:spacing w:after="0" w:line="374" w:lineRule="auto"/>
+        <w:ind w:right="773"/>
+        <w:rPr>
+          <w:rFonts w:ascii="Times New Roman" w:hAnsi="Times New Roman" w:cs="Times New Roman"/>
+          <w:b/>
+          <w:bCs/>
+          <w:sz w:val="24"/>
+          <w:szCs w:val="28"/>
+        </w:rPr>
+      </w:pPr>
+      <w:r>
+        <w:rPr>
+          <w:rFonts w:ascii="Times New Roman" w:hAnsi="Times New Roman" w:cs="Times New Roman"/>
+          <w:b/>
+          <w:bCs/>
+          <w:sz w:val="24"/>
+          <w:szCs w:val="28"/>
+        </w:rPr>
+        <w:t>Screen Shot of Output:</w:t>
+      </w:r>
+    </w:p>
+    <w:p>
+      <w:pPr>
+        <w:spacing w:after="0" w:line="374" w:lineRule="auto"/>
+        <w:ind w:right="773"/>
+        <w:rPr>
+          <w:rFonts w:ascii="Times New Roman" w:hAnsi="Times New Roman" w:cs="Times New Roman"/>
+          <w:b/>
+          <w:bCs/>
+          <w:sz w:val="24"/>
+          <w:szCs w:val="28"/>
+        </w:rPr>
+      </w:pPr>
+      <w:r>
+        <w:rPr>
+          <w:rFonts w:ascii="Times New Roman" w:hAnsi="Times New Roman" w:cs="Times New Roman"/>
+          <w:b/>
+          <w:bCs/>
+          <w:sz w:val="24"/>
+          <w:szCs w:val="28"/>
+        </w:rPr>
+        <w:drawing>
+          <wp:inline distT="0" distB="0" distL="0" distR="0" wp14:anchorId="2E6A09C3" wp14:editId="2FC706CE">
+            <wp:extent cx="2640330" cy="2077356"/>
+            <wp:effectExtent l="0" t="0" r="7620" b="0"/>
+            <wp:docPr id="1780316015" name="Picture 1"/>
+            <wp:cNvGraphicFramePr>
+              <a:graphicFrameLocks xmlns:a="http://schemas.openxmlformats.org/drawingml/2006/main" noChangeAspect="1"/>
+            </wp:cNvGraphicFramePr>
+            <a:graphic xmlns:a="http://schemas.openxmlformats.org/drawingml/2006/main">
+              <a:graphicData uri="http://schemas.openxmlformats.org/drawingml/2006/picture">
+                <pic:pic xmlns:pic="http://schemas.openxmlformats.org/drawingml/2006/picture">
+                  <pic:nvPicPr>
+                    <pic:cNvPr id="1780316015" name=""/>
+                    <pic:cNvPicPr/>
+                  </pic:nvPicPr>
+                  <pic:blipFill>
+                    <a:blip r:embed="rId24"/>
+                    <a:stretch>
+                      <a:fillRect/>
+                    </a:stretch>
+                  </pic:blipFill>
+                  <pic:spPr>
+                    <a:xfrm>
+                      <a:off x="0" y="0"/>
+                      <a:ext cx="2671746" cy="2102073"/>
+                    </a:xfrm>
+                    <a:prstGeom prst="rect">
+                      <a:avLst/>
+                    </a:prstGeom>
+                  </pic:spPr>
+                </pic:pic>
+              </a:graphicData>
+            </a:graphic>
+          </wp:inline>
+        </w:drawing>
+      </w:r>
+      <w:r>
+        <w:rPr>
+          <w:rFonts w:ascii="Times New Roman" w:hAnsi="Times New Roman" w:cs="Times New Roman"/>
+          <w:b/>
+          <w:bCs/>
+          <w:sz w:val="24"/>
+          <w:szCs w:val="28"/>
+        </w:rPr>
+        <w:drawing>
+          <wp:inline distT="0" distB="0" distL="0" distR="0" wp14:anchorId="3F46D571" wp14:editId="1CE33F79">
+            <wp:extent cx="3032911" cy="2099868"/>
+            <wp:effectExtent l="0" t="0" r="0" b="0"/>
+            <wp:docPr id="511055609" name="Picture 1" descr="A screenshot of a computer program&#10;&#10;AI-generated content may be incorrect."/>
+            <wp:cNvGraphicFramePr>
+              <a:graphicFrameLocks xmlns:a="http://schemas.openxmlformats.org/drawingml/2006/main" noChangeAspect="1"/>
+            </wp:cNvGraphicFramePr>
+            <a:graphic xmlns:a="http://schemas.openxmlformats.org/drawingml/2006/main">
+              <a:graphicData uri="http://schemas.openxmlformats.org/drawingml/2006/picture">
+                <pic:pic xmlns:pic="http://schemas.openxmlformats.org/drawingml/2006/picture">
+                  <pic:nvPicPr>
+                    <pic:cNvPr id="511055609" name="Picture 1" descr="A screenshot of a computer program&#10;&#10;AI-generated content may be incorrect."/>
+                    <pic:cNvPicPr/>
+                  </pic:nvPicPr>
+                  <pic:blipFill>
+                    <a:blip r:embed="rId25"/>
+                    <a:stretch>
+                      <a:fillRect/>
+                    </a:stretch>
+                  </pic:blipFill>
+                  <pic:spPr>
+                    <a:xfrm>
+                      <a:off x="0" y="0"/>
+                      <a:ext cx="3052283" cy="2113281"/>
+                    </a:xfrm>
+                    <a:prstGeom prst="rect">
+                      <a:avLst/>
+                    </a:prstGeom>
+                  </pic:spPr>
+                </pic:pic>
+              </a:graphicData>
+            </a:graphic>
+          </wp:inline>
+        </w:drawing>
+      </w:r>
+    </w:p>
+    <w:p>
+      <w:pPr>
+        <w:spacing w:after="0" w:line="374" w:lineRule="auto"/>
+        <w:ind w:right="4132"/>
+        <w:rPr>
+          <w:rFonts w:ascii="Times New Roman" w:hAnsi="Times New Roman" w:cs="Times New Roman"/>
+          <w:b/>
+          <w:bCs/>
+          <w:noProof/>
+          <w:sz w:val="28"/>
+          <w:szCs w:val="32"/>
+        </w:rPr>
+      </w:pPr>
+      <w:r>
+        <w:rPr>
+          <w:rFonts w:ascii="Times New Roman" w:hAnsi="Times New Roman" w:cs="Times New Roman"/>
+          <w:b/>
+          <w:bCs/>
+          <w:noProof/>
+          <w:sz w:val="28"/>
+          <w:szCs w:val="32"/>
+        </w:rPr>
+        <w:t>Conclusion:</w:t>
+      </w:r>
+    </w:p>
+    <w:p>
+      <w:pPr>
+        <w:spacing w:after="0" w:line="374" w:lineRule="auto"/>
+        <w:ind w:right="4132"/>
+        <w:rPr>
+          <w:rFonts w:ascii="Times New Roman" w:hAnsi="Times New Roman" w:cs="Times New Roman"/>
+          <w:b/>
+          <w:bCs/>
+          <w:noProof/>
+          <w:sz w:val="28"/>
+          <w:szCs w:val="32"/>
+        </w:rPr>
+      </w:pPr>
+    </w:p>
+    <w:p>
+      <w:pPr>
+        <w:spacing w:after="0" w:line="374" w:lineRule="auto"/>
+        <w:ind w:right="4132"/>
+        <w:rPr>
+          <w:rFonts w:ascii="Times New Roman" w:hAnsi="Times New Roman" w:cs="Times New Roman"/>
+          <w:b/>
+          <w:bCs/>
+          <w:noProof/>
+          <w:sz w:val="28"/>
+          <w:szCs w:val="32"/>
+        </w:rPr>
+      </w:pPr>
+    </w:p>
+    <w:p>
+      <w:pPr>
+        <w:spacing w:after="0" w:line="374" w:lineRule="auto"/>
+        <w:ind w:right="4132"/>
+        <w:rPr>
+          <w:rFonts w:ascii="Times New Roman" w:hAnsi="Times New Roman" w:cs="Times New Roman"/>
+          <w:b/>
+          <w:bCs/>
+          <w:noProof/>
+          <w:sz w:val="28"/>
+          <w:szCs w:val="32"/>
+        </w:rPr>
+      </w:pPr>
+    </w:p>
+    <w:p>
+      <w:pPr>
+        <w:spacing w:after="0" w:line="374" w:lineRule="auto"/>
+        <w:ind w:right="4132"/>
+        <w:rPr>
+          <w:rFonts w:ascii="Times New Roman" w:hAnsi="Times New Roman" w:cs="Times New Roman"/>
+          <w:b/>
+          <w:bCs/>
+          <w:noProof/>
+          <w:sz w:val="28"/>
+          <w:szCs w:val="32"/>
+        </w:rPr>
+      </w:pPr>
+    </w:p>
+    <w:p>
+      <w:pPr>
+        <w:spacing w:after="0" w:line="374" w:lineRule="auto"/>
+        <w:ind w:right="4132"/>
+        <w:rPr>
+          <w:rFonts w:ascii="Times New Roman" w:hAnsi="Times New Roman" w:cs="Times New Roman"/>
+          <w:b/>
+          <w:bCs/>
+          <w:noProof/>
+          <w:sz w:val="28"/>
+          <w:szCs w:val="32"/>
+        </w:rPr>
+      </w:pPr>
+    </w:p>
+    <w:p>
+      <w:pPr>
+        <w:spacing w:after="0" w:line="374" w:lineRule="auto"/>
+        <w:ind w:right="4132"/>
+        <w:rPr>
+          <w:rFonts w:ascii="Times New Roman" w:hAnsi="Times New Roman" w:cs="Times New Roman"/>
+          <w:b/>
+          <w:bCs/>
+          <w:noProof/>
+          <w:sz w:val="28"/>
+          <w:szCs w:val="32"/>
+        </w:rPr>
+      </w:pPr>
+    </w:p>
+    <w:p>
+      <w:pPr>
+        <w:spacing w:after="0" w:line="374" w:lineRule="auto"/>
+        <w:ind w:right="4132"/>
+        <w:rPr>
+          <w:rFonts w:ascii="Times New Roman" w:hAnsi="Times New Roman" w:cs="Times New Roman"/>
+          <w:b/>
+          <w:bCs/>
+          <w:noProof/>
+          <w:sz w:val="28"/>
+          <w:szCs w:val="32"/>
+        </w:rPr>
+      </w:pPr>
+    </w:p>
+    <w:p>
+      <w:pPr>
+        <w:spacing w:after="0" w:line="374" w:lineRule="auto"/>
+        <w:ind w:right="4132"/>
+        <w:rPr>
+          <w:rFonts w:ascii="Times New Roman" w:hAnsi="Times New Roman" w:cs="Times New Roman"/>
+          <w:b/>
+          <w:bCs/>
+          <w:noProof/>
+          <w:sz w:val="28"/>
+          <w:szCs w:val="32"/>
+        </w:rPr>
+      </w:pPr>
+    </w:p>
+    <w:p>
+      <w:pPr>
+        <w:spacing w:after="0" w:line="374" w:lineRule="auto"/>
+        <w:ind w:right="4132"/>
+        <w:rPr>
+          <w:rFonts w:ascii="Times New Roman" w:hAnsi="Times New Roman" w:cs="Times New Roman"/>
+          <w:b/>
+          <w:bCs/>
+          <w:noProof/>
+          <w:sz w:val="28"/>
+          <w:szCs w:val="32"/>
+        </w:rPr>
+      </w:pPr>
+    </w:p>
+    <w:p>
+      <w:pPr>
+        <w:spacing w:after="0" w:line="374" w:lineRule="auto"/>
+        <w:ind w:right="4132"/>
+        <w:rPr>
+          <w:rFonts w:ascii="Times New Roman" w:hAnsi="Times New Roman" w:cs="Times New Roman"/>
+          <w:b/>
+          <w:bCs/>
+          <w:noProof/>
+          <w:sz w:val="28"/>
+          <w:szCs w:val="32"/>
+        </w:rPr>
+      </w:pPr>
+    </w:p>
+    <w:p>
+      <w:pPr>
+        <w:spacing w:after="0" w:line="374" w:lineRule="auto"/>
+        <w:ind w:right="4132"/>
+        <w:rPr>
+          <w:rFonts w:ascii="Times New Roman" w:hAnsi="Times New Roman" w:cs="Times New Roman"/>
+          <w:b/>
+          <w:bCs/>
+          <w:noProof/>
+          <w:sz w:val="28"/>
+          <w:szCs w:val="32"/>
+        </w:rPr>
+      </w:pPr>
+    </w:p>
+    <w:p>
+      <w:pPr>
+        <w:spacing w:after="0" w:line="374" w:lineRule="auto"/>
+        <w:ind w:right="4132"/>
+        <w:rPr>
+          <w:rFonts w:ascii="Times New Roman" w:hAnsi="Times New Roman" w:cs="Times New Roman"/>
+          <w:b/>
+          <w:bCs/>
+          <w:noProof/>
+          <w:sz w:val="28"/>
+          <w:szCs w:val="32"/>
+        </w:rPr>
+      </w:pPr>
+    </w:p>
+    <w:p>
+      <w:pPr>
+        <w:spacing w:after="0" w:line="374" w:lineRule="auto"/>
+        <w:ind w:right="4132"/>
+        <w:rPr>
+          <w:rFonts w:ascii="Times New Roman" w:hAnsi="Times New Roman" w:cs="Times New Roman"/>
+          <w:b/>
+          <w:bCs/>
+          <w:noProof/>
+          <w:sz w:val="28"/>
+          <w:szCs w:val="32"/>
+        </w:rPr>
+      </w:pPr>
+    </w:p>
+    <w:p>
+      <w:pPr>
+        <w:spacing w:after="0" w:line="374" w:lineRule="auto"/>
+        <w:ind w:right="4132"/>
+        <w:rPr>
+          <w:rFonts w:ascii="Times New Roman" w:hAnsi="Times New Roman" w:cs="Times New Roman"/>
+          <w:b/>
+          <w:bCs/>
+          <w:noProof/>
+          <w:sz w:val="28"/>
+          <w:szCs w:val="32"/>
+        </w:rPr>
+      </w:pPr>
+    </w:p>
+    <w:p>
+      <w:pPr>
+        <w:spacing w:after="0" w:line="374" w:lineRule="auto"/>
+        <w:ind w:right="4132" w:firstLine="4109"/>
+        <w:rPr>
+          <w:rFonts w:ascii="Times New Roman" w:hAnsi="Times New Roman" w:cs="Times New Roman"/>
+          <w:b/>
+          <w:bCs/>
+          <w:noProof/>
+          <w:sz w:val="28"/>
+          <w:szCs w:val="32"/>
+        </w:rPr>
+      </w:pPr>
+    </w:p>
+    <w:p>
+      <w:pPr>
+        <w:spacing w:after="0" w:line="374" w:lineRule="auto"/>
+        <w:ind w:right="4132" w:firstLine="4109"/>
+        <w:rPr>
+          <w:rFonts w:ascii="Times New Roman" w:eastAsia="Times New Roman" w:hAnsi="Times New Roman" w:cs="Times New Roman"/>
+          <w:b/>
+          <w:sz w:val="28"/>
+        </w:rPr>
+      </w:pPr>
+      <w:r>
+        <w:rPr>
+          <w:rFonts w:ascii="Times New Roman" w:eastAsia="Times New Roman" w:hAnsi="Times New Roman" w:cs="Times New Roman"/>
+          <w:b/>
+          <w:sz w:val="28"/>
+        </w:rPr>
+        <w:lastRenderedPageBreak/>
+        <w:t xml:space="preserve">Practical </w:t>
+      </w:r>
+      <w:r>
+        <w:rPr>
+          <w:rFonts w:ascii="Times New Roman" w:eastAsia="Times New Roman" w:hAnsi="Times New Roman" w:cs="Times New Roman"/>
+          <w:b/>
+          <w:sz w:val="28"/>
+        </w:rPr>
+        <w:t>9</w:t>
+      </w:r>
+    </w:p>
+    <w:p>
+      <w:pPr>
+        <w:spacing w:after="0" w:line="374" w:lineRule="auto"/>
+        <w:ind w:right="773"/>
+        <w:rPr>
+          <w:rFonts w:ascii="Times New Roman" w:hAnsi="Times New Roman" w:cs="Times New Roman"/>
+          <w:b/>
+          <w:bCs/>
+          <w:sz w:val="24"/>
+          <w:szCs w:val="28"/>
+        </w:rPr>
+      </w:pPr>
+      <w:r>
+        <w:rPr>
+          <w:rFonts w:ascii="Times New Roman" w:hAnsi="Times New Roman" w:cs="Times New Roman"/>
+          <w:b/>
+          <w:bCs/>
+          <w:sz w:val="24"/>
+          <w:szCs w:val="28"/>
+        </w:rPr>
+        <w:t>Aim</w:t>
+      </w:r>
+      <w:r>
+        <w:rPr>
+          <w:rFonts w:ascii="Times New Roman" w:hAnsi="Times New Roman" w:cs="Times New Roman"/>
+          <w:b/>
+          <w:bCs/>
+          <w:sz w:val="24"/>
+          <w:szCs w:val="28"/>
+        </w:rPr>
+        <w:t xml:space="preserve">: </w:t>
+      </w:r>
+      <w:r>
+        <w:rPr>
+          <w:rFonts w:ascii="Times New Roman" w:hAnsi="Times New Roman" w:cs="Times New Roman"/>
+          <w:b/>
+          <w:bCs/>
+          <w:sz w:val="24"/>
+          <w:szCs w:val="28"/>
+        </w:rPr>
+        <w:t>String parsing using YACC</w:t>
+      </w:r>
+    </w:p>
+    <w:p>
+      <w:pPr>
+        <w:spacing w:after="0" w:line="374" w:lineRule="auto"/>
+        <w:ind w:right="953"/>
+        <w:rPr>
+          <w:rFonts w:ascii="Times New Roman" w:hAnsi="Times New Roman" w:cs="Times New Roman"/>
+          <w:sz w:val="24"/>
+          <w:szCs w:val="28"/>
+        </w:rPr>
+      </w:pPr>
+      <w:r>
+        <w:rPr>
+          <w:rFonts w:ascii="Times New Roman" w:hAnsi="Times New Roman" w:cs="Times New Roman"/>
+          <w:b/>
+          <w:bCs/>
+          <w:sz w:val="24"/>
+          <w:szCs w:val="28"/>
+        </w:rPr>
+        <w:t>Objective</w:t>
+      </w:r>
+      <w:r>
+        <w:rPr>
+          <w:rFonts w:ascii="Times New Roman" w:hAnsi="Times New Roman" w:cs="Times New Roman"/>
+          <w:sz w:val="24"/>
+          <w:szCs w:val="28"/>
+        </w:rPr>
+        <w:t xml:space="preserve">: </w:t>
+      </w:r>
+      <w:r>
+        <w:rPr>
+          <w:rFonts w:ascii="Times New Roman" w:hAnsi="Times New Roman" w:cs="Times New Roman"/>
+          <w:sz w:val="24"/>
+          <w:szCs w:val="28"/>
+        </w:rPr>
+        <w:t xml:space="preserve">Develop a YACC program to validate input strings based on the given grammar. The program should parse the string using the grammar rules and determine whether the string is valid or invalid. </w:t>
+      </w:r>
+    </w:p>
+    <w:p>
+      <w:pPr>
+        <w:spacing w:after="0" w:line="374" w:lineRule="auto"/>
+        <w:ind w:right="953"/>
+        <w:rPr>
+          <w:rFonts w:ascii="Times New Roman" w:hAnsi="Times New Roman" w:cs="Times New Roman"/>
+          <w:sz w:val="24"/>
+          <w:szCs w:val="28"/>
+        </w:rPr>
+      </w:pPr>
+      <w:r>
+        <w:rPr>
+          <w:rFonts w:ascii="Times New Roman" w:hAnsi="Times New Roman" w:cs="Times New Roman"/>
+          <w:sz w:val="24"/>
+          <w:szCs w:val="28"/>
+        </w:rPr>
+        <w:t xml:space="preserve">S → i E t S S' | a </w:t>
+      </w:r>
+    </w:p>
+    <w:p>
+      <w:pPr>
+        <w:spacing w:after="0" w:line="374" w:lineRule="auto"/>
+        <w:ind w:right="953"/>
+        <w:rPr>
+          <w:rFonts w:ascii="Times New Roman" w:hAnsi="Times New Roman" w:cs="Times New Roman"/>
+          <w:sz w:val="24"/>
+          <w:szCs w:val="28"/>
+        </w:rPr>
+      </w:pPr>
+      <w:r>
+        <w:rPr>
+          <w:rFonts w:ascii="Times New Roman" w:hAnsi="Times New Roman" w:cs="Times New Roman"/>
+          <w:sz w:val="24"/>
+          <w:szCs w:val="28"/>
+        </w:rPr>
+        <w:t xml:space="preserve">S' → e S | ε </w:t>
+      </w:r>
+    </w:p>
+    <w:p>
+      <w:pPr>
+        <w:spacing w:after="0" w:line="374" w:lineRule="auto"/>
+        <w:ind w:right="953"/>
+        <w:rPr>
+          <w:rFonts w:ascii="Times New Roman" w:hAnsi="Times New Roman" w:cs="Times New Roman"/>
+          <w:sz w:val="24"/>
+          <w:szCs w:val="28"/>
+        </w:rPr>
+      </w:pPr>
+      <w:r>
+        <w:rPr>
+          <w:rFonts w:ascii="Times New Roman" w:hAnsi="Times New Roman" w:cs="Times New Roman"/>
+          <w:sz w:val="24"/>
+          <w:szCs w:val="28"/>
+        </w:rPr>
+        <w:t>E → b</w:t>
+      </w:r>
+    </w:p>
+    <w:p>
+      <w:pPr>
+        <w:spacing w:after="0" w:line="374" w:lineRule="auto"/>
+        <w:ind w:right="953"/>
+        <w:rPr>
+          <w:rFonts w:ascii="Times New Roman" w:hAnsi="Times New Roman" w:cs="Times New Roman"/>
+          <w:b/>
+          <w:bCs/>
+          <w:sz w:val="24"/>
+          <w:szCs w:val="28"/>
+        </w:rPr>
+      </w:pPr>
+      <w:r>
+        <w:rPr>
+          <w:rFonts w:ascii="Times New Roman" w:hAnsi="Times New Roman" w:cs="Times New Roman"/>
+          <w:b/>
+          <w:bCs/>
+          <w:sz w:val="24"/>
+          <w:szCs w:val="28"/>
+        </w:rPr>
+        <w:t>Screen Shot of Output:</w:t>
+      </w:r>
+    </w:p>
+    <w:p>
+      <w:pPr>
+        <w:spacing w:after="0" w:line="374" w:lineRule="auto"/>
+        <w:ind w:right="4132"/>
+        <w:rPr>
+          <w:rFonts w:ascii="Times New Roman" w:hAnsi="Times New Roman" w:cs="Times New Roman"/>
+          <w:b/>
+          <w:bCs/>
+          <w:sz w:val="24"/>
+          <w:szCs w:val="28"/>
+        </w:rPr>
+      </w:pPr>
+      <w:r>
+        <w:rPr>
+          <w:noProof/>
+        </w:rPr>
+        <w:drawing>
+          <wp:inline distT="0" distB="0" distL="0" distR="0" wp14:anchorId="5DFBB0A7" wp14:editId="70C5A454">
+            <wp:extent cx="3251200" cy="1766450"/>
+            <wp:effectExtent l="0" t="0" r="6350" b="5715"/>
+            <wp:docPr id="1690719897" name="Picture 8" descr="A computer screen shot of a computer code&#10;&#10;AI-generated content may be incorrect."/>
+            <wp:cNvGraphicFramePr>
+              <a:graphicFrameLocks xmlns:a="http://schemas.openxmlformats.org/drawingml/2006/main" noChangeAspect="1"/>
+            </wp:cNvGraphicFramePr>
+            <a:graphic xmlns:a="http://schemas.openxmlformats.org/drawingml/2006/main">
+              <a:graphicData uri="http://schemas.openxmlformats.org/drawingml/2006/picture">
+                <pic:pic xmlns:pic="http://schemas.openxmlformats.org/drawingml/2006/picture">
+                  <pic:nvPicPr>
+                    <pic:cNvPr id="1690719897" name="Picture 8" descr="A computer screen shot of a computer code&#10;&#10;AI-generated content may be incorrect."/>
+                    <pic:cNvPicPr>
+                      <a:picLocks noChangeAspect="1" noChangeArrowheads="1"/>
+                    </pic:cNvPicPr>
+                  </pic:nvPicPr>
+                  <pic:blipFill>
+                    <a:blip r:embed="rId26">
+                      <a:extLst>
+                        <a:ext uri="{28A0092B-C50C-407E-A947-70E740481C1C}">
+                          <a14:useLocalDpi xmlns:a14="http://schemas.microsoft.com/office/drawing/2010/main" val="0"/>
+                        </a:ext>
+                      </a:extLst>
+                    </a:blip>
+                    <a:srcRect/>
+                    <a:stretch>
+                      <a:fillRect/>
+                    </a:stretch>
+                  </pic:blipFill>
+                  <pic:spPr bwMode="auto">
+                    <a:xfrm>
+                      <a:off x="0" y="0"/>
+                      <a:ext cx="3257323" cy="1769777"/>
+                    </a:xfrm>
+                    <a:prstGeom prst="rect">
+                      <a:avLst/>
+                    </a:prstGeom>
+                    <a:noFill/>
+                    <a:ln>
+                      <a:noFill/>
+                    </a:ln>
+                  </pic:spPr>
+                </pic:pic>
+              </a:graphicData>
+            </a:graphic>
+          </wp:inline>
+        </w:drawing>
+      </w:r>
+    </w:p>
+    <w:p>
+      <w:pPr>
+        <w:spacing w:after="0" w:line="374" w:lineRule="auto"/>
+        <w:ind w:right="4132"/>
+        <w:rPr>
+          <w:rFonts w:ascii="Times New Roman" w:hAnsi="Times New Roman" w:cs="Times New Roman"/>
+          <w:b/>
+          <w:bCs/>
+          <w:sz w:val="24"/>
+          <w:szCs w:val="28"/>
+        </w:rPr>
+      </w:pPr>
+    </w:p>
+    <w:p>
+      <w:pPr>
+        <w:spacing w:after="0" w:line="374" w:lineRule="auto"/>
+        <w:ind w:right="4132"/>
+        <w:rPr>
+          <w:rFonts w:ascii="Times New Roman" w:hAnsi="Times New Roman" w:cs="Times New Roman"/>
+          <w:b/>
+          <w:bCs/>
+          <w:noProof/>
+          <w:sz w:val="28"/>
+          <w:szCs w:val="32"/>
+        </w:rPr>
+      </w:pPr>
+      <w:r>
+        <w:rPr>
+          <w:rFonts w:ascii="Times New Roman" w:hAnsi="Times New Roman" w:cs="Times New Roman"/>
+          <w:b/>
+          <w:bCs/>
+          <w:noProof/>
+          <w:sz w:val="28"/>
+          <w:szCs w:val="32"/>
+        </w:rPr>
+        <w:t>Conclusion:</w:t>
+      </w:r>
+    </w:p>
+    <w:p>
+      <w:pPr>
+        <w:spacing w:after="0" w:line="374" w:lineRule="auto"/>
+        <w:ind w:right="4132"/>
+        <w:rPr>
+          <w:rFonts w:ascii="Times New Roman" w:hAnsi="Times New Roman" w:cs="Times New Roman"/>
+          <w:b/>
+          <w:bCs/>
+          <w:noProof/>
+          <w:sz w:val="28"/>
+          <w:szCs w:val="32"/>
+        </w:rPr>
+      </w:pPr>
+    </w:p>
+    <w:p>
+      <w:pPr>
+        <w:spacing w:after="0" w:line="374" w:lineRule="auto"/>
+        <w:ind w:right="4132"/>
+        <w:rPr>
+          <w:rFonts w:ascii="Times New Roman" w:hAnsi="Times New Roman" w:cs="Times New Roman"/>
+          <w:b/>
+          <w:bCs/>
+          <w:noProof/>
+          <w:sz w:val="28"/>
+          <w:szCs w:val="32"/>
+        </w:rPr>
+      </w:pPr>
+    </w:p>
+    <w:p>
+      <w:pPr>
+        <w:spacing w:after="0" w:line="374" w:lineRule="auto"/>
+        <w:ind w:right="4132"/>
+        <w:rPr>
+          <w:rFonts w:ascii="Times New Roman" w:hAnsi="Times New Roman" w:cs="Times New Roman"/>
+          <w:b/>
+          <w:bCs/>
+          <w:noProof/>
+          <w:sz w:val="28"/>
+          <w:szCs w:val="32"/>
+        </w:rPr>
+      </w:pPr>
+    </w:p>
+    <w:p>
+      <w:pPr>
+        <w:spacing w:after="0" w:line="374" w:lineRule="auto"/>
+        <w:ind w:right="4132"/>
+        <w:rPr>
+          <w:rFonts w:ascii="Times New Roman" w:hAnsi="Times New Roman" w:cs="Times New Roman"/>
+          <w:b/>
+          <w:bCs/>
+          <w:noProof/>
+          <w:sz w:val="28"/>
+          <w:szCs w:val="32"/>
+        </w:rPr>
+      </w:pPr>
+    </w:p>
+    <w:p>
+      <w:pPr>
+        <w:spacing w:after="0" w:line="374" w:lineRule="auto"/>
+        <w:ind w:right="4132"/>
+        <w:rPr>
+          <w:rFonts w:ascii="Times New Roman" w:hAnsi="Times New Roman" w:cs="Times New Roman"/>
+          <w:b/>
+          <w:bCs/>
+          <w:noProof/>
+          <w:sz w:val="28"/>
+          <w:szCs w:val="32"/>
+        </w:rPr>
+      </w:pPr>
+    </w:p>
+    <w:p>
+      <w:pPr>
+        <w:spacing w:after="0" w:line="374" w:lineRule="auto"/>
+        <w:ind w:right="4132"/>
+        <w:rPr>
+          <w:rFonts w:ascii="Times New Roman" w:hAnsi="Times New Roman" w:cs="Times New Roman"/>
+          <w:b/>
+          <w:bCs/>
+          <w:noProof/>
+          <w:sz w:val="28"/>
+          <w:szCs w:val="32"/>
+        </w:rPr>
+      </w:pPr>
+    </w:p>
+    <w:p>
+      <w:pPr>
+        <w:spacing w:after="0" w:line="374" w:lineRule="auto"/>
+        <w:ind w:right="4132"/>
+        <w:rPr>
+          <w:rFonts w:ascii="Times New Roman" w:hAnsi="Times New Roman" w:cs="Times New Roman"/>
+          <w:b/>
+          <w:bCs/>
+          <w:noProof/>
+          <w:sz w:val="28"/>
+          <w:szCs w:val="32"/>
+        </w:rPr>
+      </w:pPr>
+    </w:p>
+    <w:p>
+      <w:pPr>
+        <w:spacing w:after="0" w:line="374" w:lineRule="auto"/>
+        <w:ind w:right="4132"/>
+        <w:rPr>
+          <w:rFonts w:ascii="Times New Roman" w:hAnsi="Times New Roman" w:cs="Times New Roman"/>
+          <w:b/>
+          <w:bCs/>
+          <w:noProof/>
+          <w:sz w:val="28"/>
+          <w:szCs w:val="32"/>
+        </w:rPr>
+      </w:pPr>
+    </w:p>
+    <w:p>
+      <w:pPr>
+        <w:spacing w:after="0" w:line="374" w:lineRule="auto"/>
+        <w:ind w:right="4132"/>
+        <w:rPr>
+          <w:rFonts w:ascii="Times New Roman" w:hAnsi="Times New Roman" w:cs="Times New Roman"/>
+          <w:b/>
+          <w:bCs/>
+          <w:noProof/>
+          <w:sz w:val="28"/>
+          <w:szCs w:val="32"/>
+        </w:rPr>
+      </w:pPr>
+    </w:p>
+    <w:p>
+      <w:pPr>
+        <w:spacing w:after="0" w:line="374" w:lineRule="auto"/>
+        <w:ind w:right="4132"/>
+        <w:rPr>
+          <w:rFonts w:ascii="Times New Roman" w:hAnsi="Times New Roman" w:cs="Times New Roman"/>
+          <w:b/>
+          <w:bCs/>
+          <w:noProof/>
+          <w:sz w:val="28"/>
+          <w:szCs w:val="32"/>
+        </w:rPr>
+      </w:pPr>
+    </w:p>
+    <w:p>
+      <w:pPr>
+        <w:spacing w:after="0" w:line="374" w:lineRule="auto"/>
+        <w:ind w:right="4132"/>
+        <w:rPr>
+          <w:rFonts w:ascii="Times New Roman" w:hAnsi="Times New Roman" w:cs="Times New Roman"/>
+          <w:b/>
+          <w:bCs/>
+          <w:noProof/>
+          <w:sz w:val="28"/>
+          <w:szCs w:val="32"/>
+        </w:rPr>
+      </w:pPr>
+    </w:p>
+    <w:p>
+      <w:pPr>
+        <w:spacing w:after="0" w:line="374" w:lineRule="auto"/>
+        <w:ind w:right="4132"/>
+        <w:rPr>
+          <w:rFonts w:ascii="Times New Roman" w:hAnsi="Times New Roman" w:cs="Times New Roman"/>
+          <w:b/>
+          <w:bCs/>
+          <w:noProof/>
+          <w:sz w:val="28"/>
+          <w:szCs w:val="32"/>
+        </w:rPr>
+      </w:pPr>
+    </w:p>
+    <w:p>
+      <w:pPr>
+        <w:spacing w:after="0" w:line="374" w:lineRule="auto"/>
+        <w:ind w:right="4132"/>
+        <w:rPr>
+          <w:rFonts w:ascii="Times New Roman" w:hAnsi="Times New Roman" w:cs="Times New Roman"/>
+          <w:b/>
+          <w:bCs/>
+          <w:noProof/>
+          <w:sz w:val="28"/>
+          <w:szCs w:val="32"/>
+        </w:rPr>
+      </w:pPr>
+    </w:p>
+    <w:p>
+      <w:pPr>
+        <w:spacing w:after="0" w:line="374" w:lineRule="auto"/>
+        <w:ind w:right="4132" w:firstLine="4109"/>
+        <w:rPr>
+          <w:rFonts w:ascii="Times New Roman" w:hAnsi="Times New Roman" w:cs="Times New Roman"/>
+          <w:b/>
+          <w:bCs/>
+          <w:noProof/>
+          <w:sz w:val="28"/>
+          <w:szCs w:val="32"/>
+        </w:rPr>
+      </w:pPr>
+    </w:p>
+    <w:p>
+      <w:pPr>
+        <w:spacing w:after="0" w:line="374" w:lineRule="auto"/>
+        <w:ind w:right="4132" w:firstLine="4109"/>
+        <w:rPr>
+          <w:rFonts w:ascii="Times New Roman" w:eastAsia="Times New Roman" w:hAnsi="Times New Roman" w:cs="Times New Roman"/>
+          <w:b/>
+          <w:sz w:val="28"/>
+        </w:rPr>
+      </w:pPr>
+      <w:r>
+        <w:rPr>
+          <w:rFonts w:ascii="Times New Roman" w:eastAsia="Times New Roman" w:hAnsi="Times New Roman" w:cs="Times New Roman"/>
+          <w:b/>
+          <w:sz w:val="28"/>
+        </w:rPr>
+        <w:lastRenderedPageBreak/>
+        <w:t xml:space="preserve">Practical </w:t>
+      </w:r>
+      <w:r>
+        <w:rPr>
+          <w:rFonts w:ascii="Times New Roman" w:eastAsia="Times New Roman" w:hAnsi="Times New Roman" w:cs="Times New Roman"/>
+          <w:b/>
+          <w:sz w:val="28"/>
+        </w:rPr>
+        <w:t>10</w:t>
+      </w:r>
+    </w:p>
+    <w:p>
+      <w:pPr>
+        <w:spacing w:after="0" w:line="374" w:lineRule="auto"/>
+        <w:ind w:right="773"/>
+        <w:rPr>
+          <w:rFonts w:ascii="Times New Roman" w:hAnsi="Times New Roman" w:cs="Times New Roman"/>
+          <w:b/>
+          <w:bCs/>
+          <w:sz w:val="24"/>
+          <w:szCs w:val="28"/>
+        </w:rPr>
+      </w:pPr>
+      <w:r>
+        <w:rPr>
+          <w:rFonts w:ascii="Times New Roman" w:hAnsi="Times New Roman" w:cs="Times New Roman"/>
+          <w:b/>
+          <w:bCs/>
+          <w:sz w:val="24"/>
+          <w:szCs w:val="28"/>
+        </w:rPr>
+        <w:t>Aim</w:t>
+      </w:r>
+      <w:r>
+        <w:rPr>
+          <w:rFonts w:ascii="Times New Roman" w:hAnsi="Times New Roman" w:cs="Times New Roman"/>
+          <w:b/>
+          <w:bCs/>
+          <w:sz w:val="24"/>
+          <w:szCs w:val="28"/>
+        </w:rPr>
+        <w:t xml:space="preserve">: </w:t>
+      </w:r>
+      <w:r>
+        <w:rPr>
+          <w:rFonts w:ascii="Times New Roman" w:hAnsi="Times New Roman" w:cs="Times New Roman"/>
+          <w:b/>
+          <w:bCs/>
+          <w:sz w:val="24"/>
+          <w:szCs w:val="28"/>
+        </w:rPr>
+        <w:t>Evaluating Arithmetic Expression with Bottom-Up Approach Using SDD</w:t>
+      </w:r>
+    </w:p>
+    <w:p>
+      <w:pPr>
+        <w:spacing w:after="0" w:line="374" w:lineRule="auto"/>
+        <w:ind w:right="953"/>
+        <w:rPr>
+          <w:rFonts w:ascii="Times New Roman" w:hAnsi="Times New Roman" w:cs="Times New Roman"/>
+          <w:sz w:val="24"/>
+          <w:szCs w:val="28"/>
+        </w:rPr>
+      </w:pPr>
+      <w:r>
+        <w:rPr>
+          <w:rFonts w:ascii="Times New Roman" w:hAnsi="Times New Roman" w:cs="Times New Roman"/>
+          <w:b/>
+          <w:bCs/>
+          <w:sz w:val="24"/>
+          <w:szCs w:val="28"/>
+        </w:rPr>
+        <w:t>Objective</w:t>
+      </w:r>
+      <w:r>
+        <w:rPr>
+          <w:rFonts w:ascii="Times New Roman" w:hAnsi="Times New Roman" w:cs="Times New Roman"/>
+          <w:sz w:val="24"/>
+          <w:szCs w:val="28"/>
+        </w:rPr>
+        <w:t xml:space="preserve">: </w:t>
+      </w:r>
+      <w:r>
+        <w:rPr>
+          <w:rFonts w:ascii="Times New Roman" w:hAnsi="Times New Roman" w:cs="Times New Roman"/>
+          <w:sz w:val="24"/>
+          <w:szCs w:val="28"/>
+        </w:rPr>
+        <w:t>Develop a program to evaluate arithmetic expressions containing operators using a bottom-up parsing approach and below given Syntax-Directed Definitions (SDD) for semantic evaluation. The program will compute the result of the expression by building a parse tree using and will incorporate semantic rules to evaluate sub-expressions during parsing</w:t>
+      </w:r>
+      <w:r>
+        <w:rPr>
+          <w:noProof/>
+        </w:rPr>
+        <w:t xml:space="preserve"> </w:t>
+      </w:r>
+      <w:r>
+        <w:rPr>
+          <w:rFonts w:ascii="Times New Roman" w:hAnsi="Times New Roman" w:cs="Times New Roman"/>
+          <w:noProof/>
+          <w:sz w:val="24"/>
+          <w:szCs w:val="28"/>
+        </w:rPr>
+        <w:drawing>
+          <wp:inline distT="0" distB="0" distL="0" distR="0" wp14:anchorId="25BE005A" wp14:editId="7E6CF40E">
+            <wp:extent cx="2127250" cy="1934428"/>
+            <wp:effectExtent l="0" t="0" r="6350" b="8890"/>
+            <wp:docPr id="1492591107" name="Picture 1" descr="A table of math equations&#10;&#10;AI-generated content may be incorrect."/>
+            <wp:cNvGraphicFramePr>
+              <a:graphicFrameLocks xmlns:a="http://schemas.openxmlformats.org/drawingml/2006/main" noChangeAspect="1"/>
+            </wp:cNvGraphicFramePr>
+            <a:graphic xmlns:a="http://schemas.openxmlformats.org/drawingml/2006/main">
+              <a:graphicData uri="http://schemas.openxmlformats.org/drawingml/2006/picture">
+                <pic:pic xmlns:pic="http://schemas.openxmlformats.org/drawingml/2006/picture">
+                  <pic:nvPicPr>
+                    <pic:cNvPr id="1492591107" name="Picture 1" descr="A table of math equations&#10;&#10;AI-generated content may be incorrect."/>
+                    <pic:cNvPicPr/>
+                  </pic:nvPicPr>
+                  <pic:blipFill>
+                    <a:blip r:embed="rId27"/>
+                    <a:stretch>
+                      <a:fillRect/>
+                    </a:stretch>
+                  </pic:blipFill>
+                  <pic:spPr>
+                    <a:xfrm>
+                      <a:off x="0" y="0"/>
+                      <a:ext cx="2131298" cy="1938109"/>
+                    </a:xfrm>
+                    <a:prstGeom prst="rect">
+                      <a:avLst/>
+                    </a:prstGeom>
+                  </pic:spPr>
+                </pic:pic>
+              </a:graphicData>
+            </a:graphic>
+          </wp:inline>
+        </w:drawing>
+      </w:r>
+    </w:p>
+    <w:p>
+      <w:pPr>
+        <w:spacing w:after="0" w:line="374" w:lineRule="auto"/>
+        <w:ind w:right="953"/>
+        <w:rPr>
+          <w:rFonts w:ascii="Times New Roman" w:hAnsi="Times New Roman" w:cs="Times New Roman"/>
+          <w:b/>
+          <w:bCs/>
+          <w:sz w:val="24"/>
+          <w:szCs w:val="28"/>
+        </w:rPr>
+      </w:pPr>
+      <w:r>
+        <w:rPr>
+          <w:rFonts w:ascii="Times New Roman" w:hAnsi="Times New Roman" w:cs="Times New Roman"/>
+          <w:b/>
+          <w:bCs/>
+          <w:sz w:val="24"/>
+          <w:szCs w:val="28"/>
+        </w:rPr>
+        <w:t>Screen Shot of Output:</w:t>
+      </w:r>
+    </w:p>
+    <w:p>
+      <w:pPr>
+        <w:spacing w:after="0" w:line="374" w:lineRule="auto"/>
+        <w:ind w:right="4132"/>
+        <w:rPr>
+          <w:rFonts w:ascii="Times New Roman" w:hAnsi="Times New Roman" w:cs="Times New Roman"/>
+          <w:b/>
+          <w:bCs/>
+          <w:sz w:val="24"/>
+          <w:szCs w:val="28"/>
+        </w:rPr>
+      </w:pPr>
+      <w:r>
+        <w:rPr>
+          <w:noProof/>
+        </w:rPr>
+        <w:drawing>
+          <wp:inline distT="0" distB="0" distL="0" distR="0" wp14:anchorId="14C19059" wp14:editId="5350C656">
+            <wp:extent cx="5975350" cy="2012315"/>
+            <wp:effectExtent l="0" t="0" r="6350" b="6985"/>
+            <wp:docPr id="1987268383" name="Picture 7" descr="A screen shot of a computer program&#10;&#10;AI-generated content may be incorrect."/>
+            <wp:cNvGraphicFramePr>
+              <a:graphicFrameLocks xmlns:a="http://schemas.openxmlformats.org/drawingml/2006/main" noChangeAspect="1"/>
+            </wp:cNvGraphicFramePr>
+            <a:graphic xmlns:a="http://schemas.openxmlformats.org/drawingml/2006/main">
+              <a:graphicData uri="http://schemas.openxmlformats.org/drawingml/2006/picture">
+                <pic:pic xmlns:pic="http://schemas.openxmlformats.org/drawingml/2006/picture">
+                  <pic:nvPicPr>
+                    <pic:cNvPr id="1987268383" name="Picture 7" descr="A screen shot of a computer program&#10;&#10;AI-generated content may be incorrect."/>
+                    <pic:cNvPicPr>
+                      <a:picLocks noChangeAspect="1" noChangeArrowheads="1"/>
+                    </pic:cNvPicPr>
+                  </pic:nvPicPr>
+                  <pic:blipFill>
+                    <a:blip r:embed="rId28">
+                      <a:extLst>
+                        <a:ext uri="{28A0092B-C50C-407E-A947-70E740481C1C}">
+                          <a14:useLocalDpi xmlns:a14="http://schemas.microsoft.com/office/drawing/2010/main" val="0"/>
+                        </a:ext>
+                      </a:extLst>
+                    </a:blip>
+                    <a:srcRect/>
+                    <a:stretch>
+                      <a:fillRect/>
+                    </a:stretch>
+                  </pic:blipFill>
+                  <pic:spPr bwMode="auto">
+                    <a:xfrm>
+                      <a:off x="0" y="0"/>
+                      <a:ext cx="5975350" cy="2012315"/>
+                    </a:xfrm>
+                    <a:prstGeom prst="rect">
+                      <a:avLst/>
+                    </a:prstGeom>
+                    <a:noFill/>
+                    <a:ln>
+                      <a:noFill/>
+                    </a:ln>
+                  </pic:spPr>
+                </pic:pic>
+              </a:graphicData>
+            </a:graphic>
+          </wp:inline>
+        </w:drawing>
+      </w:r>
+    </w:p>
+    <w:p>
+      <w:pPr>
+        <w:spacing w:after="0" w:line="374" w:lineRule="auto"/>
+        <w:ind w:right="4132"/>
+        <w:rPr>
+          <w:rFonts w:ascii="Times New Roman" w:hAnsi="Times New Roman" w:cs="Times New Roman"/>
+          <w:b/>
+          <w:bCs/>
+          <w:sz w:val="24"/>
+          <w:szCs w:val="28"/>
+        </w:rPr>
+      </w:pPr>
+    </w:p>
+    <w:p>
+      <w:pPr>
+        <w:spacing w:after="0" w:line="374" w:lineRule="auto"/>
+        <w:ind w:right="4132"/>
+        <w:rPr>
+          <w:rFonts w:ascii="Times New Roman" w:hAnsi="Times New Roman" w:cs="Times New Roman"/>
+          <w:b/>
+          <w:bCs/>
+          <w:noProof/>
+          <w:sz w:val="28"/>
+          <w:szCs w:val="32"/>
+        </w:rPr>
+      </w:pPr>
+      <w:r>
+        <w:rPr>
+          <w:rFonts w:ascii="Times New Roman" w:hAnsi="Times New Roman" w:cs="Times New Roman"/>
+          <w:b/>
+          <w:bCs/>
+          <w:noProof/>
+          <w:sz w:val="28"/>
+          <w:szCs w:val="32"/>
+        </w:rPr>
+        <w:t>Conclusion:</w:t>
+      </w:r>
+    </w:p>
+    <w:p>
+      <w:pPr>
+        <w:spacing w:after="0" w:line="374" w:lineRule="auto"/>
+        <w:ind w:right="4132"/>
+        <w:rPr>
+          <w:rFonts w:ascii="Times New Roman" w:hAnsi="Times New Roman" w:cs="Times New Roman"/>
+          <w:b/>
+          <w:bCs/>
+          <w:noProof/>
+          <w:sz w:val="28"/>
+          <w:szCs w:val="32"/>
+        </w:rPr>
+      </w:pPr>
+    </w:p>
+    <w:p>
+      <w:pPr>
+        <w:spacing w:after="0" w:line="374" w:lineRule="auto"/>
+        <w:ind w:right="4132"/>
+        <w:rPr>
+          <w:rFonts w:ascii="Times New Roman" w:hAnsi="Times New Roman" w:cs="Times New Roman"/>
+          <w:b/>
+          <w:bCs/>
+          <w:noProof/>
+          <w:sz w:val="28"/>
+          <w:szCs w:val="32"/>
+        </w:rPr>
+      </w:pPr>
+    </w:p>
+    <w:p>
+      <w:pPr>
+        <w:spacing w:after="0" w:line="374" w:lineRule="auto"/>
+        <w:ind w:right="4132"/>
+        <w:rPr>
+          <w:rFonts w:ascii="Times New Roman" w:hAnsi="Times New Roman" w:cs="Times New Roman"/>
+          <w:b/>
+          <w:bCs/>
+          <w:noProof/>
+          <w:sz w:val="28"/>
+          <w:szCs w:val="32"/>
+        </w:rPr>
+      </w:pPr>
+    </w:p>
+    <w:p>
+      <w:pPr>
+        <w:spacing w:after="0" w:line="374" w:lineRule="auto"/>
+        <w:ind w:right="4132"/>
+        <w:rPr>
+          <w:rFonts w:ascii="Times New Roman" w:hAnsi="Times New Roman" w:cs="Times New Roman"/>
+          <w:b/>
+          <w:bCs/>
+          <w:noProof/>
+          <w:sz w:val="28"/>
+          <w:szCs w:val="32"/>
+        </w:rPr>
+      </w:pPr>
+    </w:p>
+    <w:p>
+      <w:pPr>
+        <w:spacing w:after="0" w:line="374" w:lineRule="auto"/>
+        <w:ind w:right="4132"/>
+        <w:rPr>
+          <w:rFonts w:ascii="Times New Roman" w:hAnsi="Times New Roman" w:cs="Times New Roman"/>
+          <w:b/>
+          <w:bCs/>
+          <w:noProof/>
+          <w:sz w:val="28"/>
+          <w:szCs w:val="32"/>
+        </w:rPr>
+      </w:pPr>
+    </w:p>
+    <w:p>
+      <w:pPr>
+        <w:spacing w:after="0" w:line="374" w:lineRule="auto"/>
+        <w:ind w:right="4132"/>
+        <w:rPr>
+          <w:rFonts w:ascii="Times New Roman" w:hAnsi="Times New Roman" w:cs="Times New Roman"/>
+          <w:b/>
+          <w:bCs/>
+          <w:noProof/>
+          <w:sz w:val="28"/>
+          <w:szCs w:val="32"/>
+        </w:rPr>
+      </w:pPr>
+    </w:p>
+    <w:p>
+      <w:pPr>
+        <w:spacing w:after="0" w:line="374" w:lineRule="auto"/>
+        <w:ind w:right="4132"/>
+        <w:rPr>
+          <w:rFonts w:ascii="Times New Roman" w:hAnsi="Times New Roman" w:cs="Times New Roman"/>
+          <w:b/>
+          <w:bCs/>
+          <w:noProof/>
+          <w:sz w:val="28"/>
+          <w:szCs w:val="32"/>
+        </w:rPr>
+      </w:pPr>
+    </w:p>
+    <w:p>
+      <w:pPr>
+        <w:spacing w:after="0" w:line="374" w:lineRule="auto"/>
+        <w:ind w:right="4132" w:firstLine="4109"/>
+        <w:rPr>
+          <w:rFonts w:ascii="Times New Roman" w:hAnsi="Times New Roman" w:cs="Times New Roman"/>
+          <w:b/>
+          <w:bCs/>
+          <w:noProof/>
+          <w:sz w:val="28"/>
+          <w:szCs w:val="32"/>
+        </w:rPr>
+      </w:pPr>
+    </w:p>
+    <w:p>
+      <w:pPr>
+        <w:spacing w:after="0" w:line="374" w:lineRule="auto"/>
+        <w:ind w:right="4132" w:firstLine="4109"/>
+        <w:rPr>
+          <w:rFonts w:ascii="Times New Roman" w:eastAsia="Times New Roman" w:hAnsi="Times New Roman" w:cs="Times New Roman"/>
+          <w:b/>
+          <w:sz w:val="28"/>
+        </w:rPr>
+      </w:pPr>
+      <w:r>
+        <w:rPr>
+          <w:rFonts w:ascii="Times New Roman" w:eastAsia="Times New Roman" w:hAnsi="Times New Roman" w:cs="Times New Roman"/>
+          <w:b/>
+          <w:sz w:val="28"/>
+        </w:rPr>
+        <w:lastRenderedPageBreak/>
+        <w:t xml:space="preserve">Practical </w:t>
+      </w:r>
+      <w:r>
+        <w:rPr>
+          <w:rFonts w:ascii="Times New Roman" w:eastAsia="Times New Roman" w:hAnsi="Times New Roman" w:cs="Times New Roman"/>
+          <w:b/>
+          <w:sz w:val="28"/>
+        </w:rPr>
+        <w:t>11</w:t>
+      </w:r>
+    </w:p>
+    <w:p>
+      <w:pPr>
+        <w:spacing w:after="0" w:line="374" w:lineRule="auto"/>
+        <w:ind w:right="773"/>
+        <w:rPr>
+          <w:rFonts w:ascii="Times New Roman" w:hAnsi="Times New Roman" w:cs="Times New Roman"/>
+          <w:b/>
+          <w:bCs/>
+          <w:sz w:val="24"/>
+          <w:szCs w:val="28"/>
+        </w:rPr>
+      </w:pPr>
+      <w:r>
+        <w:rPr>
+          <w:rFonts w:ascii="Times New Roman" w:hAnsi="Times New Roman" w:cs="Times New Roman"/>
+          <w:b/>
+          <w:bCs/>
+          <w:sz w:val="24"/>
+          <w:szCs w:val="28"/>
+        </w:rPr>
+        <w:t>Aim</w:t>
+      </w:r>
+      <w:r>
+        <w:rPr>
+          <w:rFonts w:ascii="Times New Roman" w:hAnsi="Times New Roman" w:cs="Times New Roman"/>
+          <w:b/>
+          <w:bCs/>
+          <w:sz w:val="24"/>
+          <w:szCs w:val="28"/>
+        </w:rPr>
+        <w:t xml:space="preserve">: </w:t>
+      </w:r>
+      <w:r>
+        <w:rPr>
+          <w:rFonts w:ascii="Times New Roman" w:hAnsi="Times New Roman" w:cs="Times New Roman"/>
+          <w:b/>
+          <w:bCs/>
+          <w:sz w:val="24"/>
+          <w:szCs w:val="28"/>
+        </w:rPr>
+        <w:t>Generate Intermediate Code Using Quadruple Table</w:t>
+      </w:r>
+    </w:p>
+    <w:p>
+      <w:pPr>
+        <w:spacing w:after="0" w:line="374" w:lineRule="auto"/>
+        <w:ind w:right="953"/>
+        <w:rPr>
+          <w:rFonts w:ascii="Times New Roman" w:hAnsi="Times New Roman" w:cs="Times New Roman"/>
+          <w:sz w:val="24"/>
+          <w:szCs w:val="28"/>
+        </w:rPr>
+      </w:pPr>
+      <w:r>
+        <w:rPr>
+          <w:rFonts w:ascii="Times New Roman" w:hAnsi="Times New Roman" w:cs="Times New Roman"/>
+          <w:b/>
+          <w:bCs/>
+          <w:sz w:val="24"/>
+          <w:szCs w:val="28"/>
+        </w:rPr>
+        <w:t>Objective</w:t>
+      </w:r>
+      <w:r>
+        <w:rPr>
+          <w:rFonts w:ascii="Times New Roman" w:hAnsi="Times New Roman" w:cs="Times New Roman"/>
+          <w:sz w:val="24"/>
+          <w:szCs w:val="28"/>
+        </w:rPr>
+        <w:t xml:space="preserve">: </w:t>
+      </w:r>
+      <w:r>
+        <w:rPr>
+          <w:rFonts w:ascii="Times New Roman" w:hAnsi="Times New Roman" w:cs="Times New Roman"/>
+          <w:sz w:val="24"/>
+          <w:szCs w:val="28"/>
+        </w:rPr>
+        <w:t xml:space="preserve">Develop a program that break down the input string according to the grammar and produce a sequence of quadruples representing the intermediate code for the expression. </w:t>
+      </w:r>
+    </w:p>
+    <w:p>
+      <w:pPr>
+        <w:spacing w:after="0" w:line="374" w:lineRule="auto"/>
+        <w:ind w:right="953"/>
+        <w:rPr>
+          <w:rFonts w:ascii="Times New Roman" w:hAnsi="Times New Roman" w:cs="Times New Roman"/>
+          <w:sz w:val="24"/>
+          <w:szCs w:val="28"/>
+        </w:rPr>
+      </w:pPr>
+      <w:r>
+        <w:rPr>
+          <w:rFonts w:ascii="Times New Roman" w:hAnsi="Times New Roman" w:cs="Times New Roman"/>
+          <w:sz w:val="24"/>
+          <w:szCs w:val="28"/>
+        </w:rPr>
+        <w:t>E → E + T | E – T | T</w:t>
+      </w:r>
+    </w:p>
+    <w:p>
+      <w:pPr>
+        <w:spacing w:after="0" w:line="374" w:lineRule="auto"/>
+        <w:ind w:right="953"/>
+        <w:rPr>
+          <w:rFonts w:ascii="Times New Roman" w:hAnsi="Times New Roman" w:cs="Times New Roman"/>
+          <w:sz w:val="24"/>
+          <w:szCs w:val="28"/>
+        </w:rPr>
+      </w:pPr>
+      <w:r>
+        <w:rPr>
+          <w:rFonts w:ascii="Times New Roman" w:hAnsi="Times New Roman" w:cs="Times New Roman"/>
+          <w:sz w:val="24"/>
+          <w:szCs w:val="28"/>
+        </w:rPr>
+        <w:t xml:space="preserve">T → T * F | T / F | F </w:t>
+      </w:r>
+    </w:p>
+    <w:p>
+      <w:pPr>
+        <w:spacing w:after="0" w:line="374" w:lineRule="auto"/>
+        <w:ind w:right="953"/>
+        <w:rPr>
+          <w:rFonts w:ascii="Times New Roman" w:hAnsi="Times New Roman" w:cs="Times New Roman"/>
+          <w:sz w:val="24"/>
+          <w:szCs w:val="28"/>
+        </w:rPr>
+      </w:pPr>
+      <w:r>
+        <w:rPr>
+          <w:rFonts w:ascii="Times New Roman" w:hAnsi="Times New Roman" w:cs="Times New Roman"/>
+          <w:sz w:val="24"/>
+          <w:szCs w:val="28"/>
+        </w:rPr>
+        <w:t>F → (E) | digit</w:t>
+      </w:r>
+    </w:p>
+    <w:p>
+      <w:pPr>
+        <w:spacing w:after="0" w:line="374" w:lineRule="auto"/>
+        <w:ind w:right="953"/>
+        <w:rPr>
+          <w:rFonts w:ascii="Times New Roman" w:hAnsi="Times New Roman" w:cs="Times New Roman"/>
+          <w:b/>
+          <w:bCs/>
+          <w:sz w:val="24"/>
+          <w:szCs w:val="28"/>
+        </w:rPr>
+      </w:pPr>
+      <w:r>
+        <w:rPr>
+          <w:rFonts w:ascii="Times New Roman" w:hAnsi="Times New Roman" w:cs="Times New Roman"/>
+          <w:b/>
+          <w:bCs/>
+          <w:sz w:val="24"/>
+          <w:szCs w:val="28"/>
+        </w:rPr>
+        <w:t>Screen Shot of Output:</w:t>
+      </w:r>
+    </w:p>
+    <w:p>
+      <w:pPr>
+        <w:spacing w:after="0" w:line="374" w:lineRule="auto"/>
+        <w:ind w:right="4132"/>
+        <w:rPr>
+          <w:rFonts w:ascii="Times New Roman" w:hAnsi="Times New Roman" w:cs="Times New Roman"/>
+          <w:b/>
+          <w:bCs/>
+          <w:sz w:val="24"/>
+          <w:szCs w:val="28"/>
+        </w:rPr>
+      </w:pPr>
+      <w:r>
+        <w:rPr>
+          <w:noProof/>
+        </w:rPr>
+        <w:drawing>
+          <wp:inline distT="0" distB="0" distL="0" distR="0" wp14:anchorId="005FC412" wp14:editId="3FFF5656">
+            <wp:extent cx="5137150" cy="2287486"/>
+            <wp:effectExtent l="0" t="0" r="6350" b="0"/>
+            <wp:docPr id="446453259" name="Picture 6" descr="A computer screen shot of a black screen&#10;&#10;AI-generated content may be incorrect."/>
+            <wp:cNvGraphicFramePr>
+              <a:graphicFrameLocks xmlns:a="http://schemas.openxmlformats.org/drawingml/2006/main" noChangeAspect="1"/>
+            </wp:cNvGraphicFramePr>
+            <a:graphic xmlns:a="http://schemas.openxmlformats.org/drawingml/2006/main">
+              <a:graphicData uri="http://schemas.openxmlformats.org/drawingml/2006/picture">
+                <pic:pic xmlns:pic="http://schemas.openxmlformats.org/drawingml/2006/picture">
+                  <pic:nvPicPr>
+                    <pic:cNvPr id="446453259" name="Picture 6" descr="A computer screen shot of a black screen&#10;&#10;AI-generated content may be incorrect."/>
+                    <pic:cNvPicPr>
+                      <a:picLocks noChangeAspect="1" noChangeArrowheads="1"/>
+                    </pic:cNvPicPr>
+                  </pic:nvPicPr>
+                  <pic:blipFill>
+                    <a:blip r:embed="rId29">
+                      <a:extLst>
+                        <a:ext uri="{28A0092B-C50C-407E-A947-70E740481C1C}">
+                          <a14:useLocalDpi xmlns:a14="http://schemas.microsoft.com/office/drawing/2010/main" val="0"/>
+                        </a:ext>
+                      </a:extLst>
+                    </a:blip>
+                    <a:srcRect/>
+                    <a:stretch>
+                      <a:fillRect/>
+                    </a:stretch>
+                  </pic:blipFill>
+                  <pic:spPr bwMode="auto">
+                    <a:xfrm>
+                      <a:off x="0" y="0"/>
+                      <a:ext cx="5145770" cy="2291324"/>
+                    </a:xfrm>
+                    <a:prstGeom prst="rect">
+                      <a:avLst/>
+                    </a:prstGeom>
+                    <a:noFill/>
+                    <a:ln>
+                      <a:noFill/>
+                    </a:ln>
+                  </pic:spPr>
+                </pic:pic>
+              </a:graphicData>
+            </a:graphic>
+          </wp:inline>
+        </w:drawing>
+      </w:r>
+    </w:p>
+    <w:p>
+      <w:pPr>
+        <w:spacing w:after="0" w:line="374" w:lineRule="auto"/>
+        <w:ind w:right="4132"/>
+        <w:rPr>
+          <w:rFonts w:ascii="Times New Roman" w:hAnsi="Times New Roman" w:cs="Times New Roman"/>
+          <w:b/>
+          <w:bCs/>
+          <w:sz w:val="24"/>
+          <w:szCs w:val="28"/>
+        </w:rPr>
+      </w:pPr>
+    </w:p>
+    <w:p>
+      <w:pPr>
+        <w:spacing w:after="0" w:line="374" w:lineRule="auto"/>
+        <w:ind w:right="4132"/>
+        <w:rPr>
+          <w:rFonts w:ascii="Times New Roman" w:hAnsi="Times New Roman" w:cs="Times New Roman"/>
+          <w:b/>
+          <w:bCs/>
+          <w:noProof/>
+          <w:sz w:val="28"/>
+          <w:szCs w:val="32"/>
+        </w:rPr>
+      </w:pPr>
+      <w:r>
+        <w:rPr>
+          <w:rFonts w:ascii="Times New Roman" w:hAnsi="Times New Roman" w:cs="Times New Roman"/>
+          <w:b/>
+          <w:bCs/>
+          <w:noProof/>
+          <w:sz w:val="28"/>
+          <w:szCs w:val="32"/>
+        </w:rPr>
+        <w:t>Conclusion:</w:t>
+      </w:r>
+    </w:p>
+    <w:p>
+      <w:pPr>
+        <w:spacing w:after="0" w:line="374" w:lineRule="auto"/>
+        <w:ind w:right="4132"/>
+        <w:rPr>
+          <w:rFonts w:ascii="Times New Roman" w:hAnsi="Times New Roman" w:cs="Times New Roman"/>
+          <w:b/>
+          <w:bCs/>
+          <w:noProof/>
+          <w:sz w:val="28"/>
+          <w:szCs w:val="32"/>
+        </w:rPr>
+      </w:pPr>
+    </w:p>
+    <w:p>
+      <w:pPr>
+        <w:spacing w:after="0" w:line="374" w:lineRule="auto"/>
+        <w:ind w:right="4132"/>
+        <w:rPr>
+          <w:rFonts w:ascii="Times New Roman" w:hAnsi="Times New Roman" w:cs="Times New Roman"/>
+          <w:b/>
+          <w:bCs/>
+          <w:noProof/>
+          <w:sz w:val="28"/>
+          <w:szCs w:val="32"/>
+        </w:rPr>
+      </w:pPr>
+    </w:p>
+    <w:p>
+      <w:pPr>
+        <w:spacing w:after="0" w:line="374" w:lineRule="auto"/>
+        <w:ind w:right="4132"/>
+        <w:rPr>
+          <w:rFonts w:ascii="Times New Roman" w:hAnsi="Times New Roman" w:cs="Times New Roman"/>
+          <w:b/>
+          <w:bCs/>
+          <w:noProof/>
+          <w:sz w:val="28"/>
+          <w:szCs w:val="32"/>
+        </w:rPr>
+      </w:pPr>
+    </w:p>
+    <w:p>
+      <w:pPr>
+        <w:spacing w:after="0" w:line="374" w:lineRule="auto"/>
+        <w:ind w:right="4132"/>
+        <w:rPr>
+          <w:rFonts w:ascii="Times New Roman" w:hAnsi="Times New Roman" w:cs="Times New Roman"/>
+          <w:b/>
+          <w:bCs/>
+          <w:noProof/>
+          <w:sz w:val="28"/>
+          <w:szCs w:val="32"/>
+        </w:rPr>
+      </w:pPr>
+    </w:p>
+    <w:p>
+      <w:pPr>
+        <w:spacing w:after="0" w:line="374" w:lineRule="auto"/>
+        <w:ind w:right="4132"/>
+        <w:rPr>
+          <w:rFonts w:ascii="Times New Roman" w:hAnsi="Times New Roman" w:cs="Times New Roman"/>
+          <w:b/>
+          <w:bCs/>
+          <w:noProof/>
+          <w:sz w:val="28"/>
+          <w:szCs w:val="32"/>
+        </w:rPr>
+      </w:pPr>
+    </w:p>
+    <w:p>
+      <w:pPr>
+        <w:spacing w:after="0" w:line="374" w:lineRule="auto"/>
+        <w:ind w:right="4132"/>
+        <w:rPr>
+          <w:rFonts w:ascii="Times New Roman" w:hAnsi="Times New Roman" w:cs="Times New Roman"/>
+          <w:b/>
+          <w:bCs/>
+          <w:noProof/>
+          <w:sz w:val="28"/>
+          <w:szCs w:val="32"/>
+        </w:rPr>
+      </w:pPr>
+    </w:p>
+    <w:p>
+      <w:pPr>
+        <w:spacing w:after="0" w:line="374" w:lineRule="auto"/>
+        <w:ind w:right="4132"/>
+        <w:rPr>
+          <w:rFonts w:ascii="Times New Roman" w:hAnsi="Times New Roman" w:cs="Times New Roman"/>
+          <w:b/>
+          <w:bCs/>
+          <w:noProof/>
+          <w:sz w:val="28"/>
+          <w:szCs w:val="32"/>
+        </w:rPr>
+      </w:pPr>
+    </w:p>
+    <w:p>
+      <w:pPr>
+        <w:spacing w:after="0" w:line="374" w:lineRule="auto"/>
+        <w:ind w:right="4132"/>
+        <w:rPr>
+          <w:rFonts w:ascii="Times New Roman" w:hAnsi="Times New Roman" w:cs="Times New Roman"/>
+          <w:b/>
+          <w:bCs/>
+          <w:noProof/>
+          <w:sz w:val="28"/>
+          <w:szCs w:val="32"/>
+        </w:rPr>
+      </w:pPr>
+    </w:p>
+    <w:p>
+      <w:pPr>
+        <w:spacing w:after="0" w:line="374" w:lineRule="auto"/>
+        <w:ind w:right="4132"/>
+        <w:rPr>
+          <w:rFonts w:ascii="Times New Roman" w:hAnsi="Times New Roman" w:cs="Times New Roman"/>
+          <w:b/>
+          <w:bCs/>
+          <w:noProof/>
+          <w:sz w:val="28"/>
+          <w:szCs w:val="32"/>
+        </w:rPr>
+      </w:pPr>
+    </w:p>
+    <w:p>
+      <w:pPr>
+        <w:spacing w:after="0" w:line="374" w:lineRule="auto"/>
+        <w:ind w:right="4132"/>
+        <w:rPr>
+          <w:rFonts w:ascii="Times New Roman" w:hAnsi="Times New Roman" w:cs="Times New Roman"/>
+          <w:b/>
+          <w:bCs/>
+          <w:noProof/>
+          <w:sz w:val="28"/>
+          <w:szCs w:val="32"/>
+        </w:rPr>
+      </w:pPr>
+    </w:p>
+    <w:p>
+      <w:pPr>
+        <w:spacing w:after="0" w:line="374" w:lineRule="auto"/>
+        <w:ind w:right="4132"/>
+        <w:rPr>
+          <w:rFonts w:ascii="Times New Roman" w:hAnsi="Times New Roman" w:cs="Times New Roman"/>
+          <w:b/>
+          <w:bCs/>
+          <w:noProof/>
+          <w:sz w:val="28"/>
+          <w:szCs w:val="32"/>
+        </w:rPr>
+      </w:pPr>
+    </w:p>
+    <w:p>
+      <w:pPr>
+        <w:spacing w:after="0" w:line="374" w:lineRule="auto"/>
+        <w:ind w:right="4132"/>
+        <w:rPr>
+          <w:rFonts w:ascii="Times New Roman" w:hAnsi="Times New Roman" w:cs="Times New Roman"/>
+          <w:b/>
+          <w:bCs/>
+          <w:noProof/>
+          <w:sz w:val="28"/>
+          <w:szCs w:val="32"/>
+        </w:rPr>
+      </w:pPr>
+    </w:p>
+    <w:p>
+      <w:pPr>
+        <w:spacing w:after="0" w:line="374" w:lineRule="auto"/>
+        <w:ind w:right="4132" w:firstLine="4109"/>
+        <w:rPr>
+          <w:rFonts w:ascii="Times New Roman" w:hAnsi="Times New Roman" w:cs="Times New Roman"/>
+          <w:b/>
+          <w:bCs/>
+          <w:noProof/>
+          <w:sz w:val="28"/>
+          <w:szCs w:val="32"/>
+        </w:rPr>
+      </w:pPr>
+    </w:p>
+    <w:p>
+      <w:pPr>
+        <w:spacing w:after="0" w:line="374" w:lineRule="auto"/>
+        <w:ind w:right="4132" w:firstLine="4109"/>
+        <w:rPr>
+          <w:rFonts w:ascii="Times New Roman" w:eastAsia="Times New Roman" w:hAnsi="Times New Roman" w:cs="Times New Roman"/>
+          <w:b/>
+          <w:sz w:val="28"/>
+        </w:rPr>
+      </w:pPr>
+      <w:r>
+        <w:rPr>
+          <w:rFonts w:ascii="Times New Roman" w:eastAsia="Times New Roman" w:hAnsi="Times New Roman" w:cs="Times New Roman"/>
+          <w:b/>
+          <w:sz w:val="28"/>
+        </w:rPr>
+        <w:lastRenderedPageBreak/>
+        <w:t>Practical 12</w:t>
+      </w:r>
+    </w:p>
+    <w:p>
+      <w:pPr>
+        <w:spacing w:after="0" w:line="374" w:lineRule="auto"/>
+        <w:ind w:right="773"/>
+        <w:rPr>
+          <w:rFonts w:ascii="Times New Roman" w:hAnsi="Times New Roman" w:cs="Times New Roman"/>
+          <w:b/>
+          <w:bCs/>
+          <w:sz w:val="24"/>
+          <w:szCs w:val="28"/>
+        </w:rPr>
+      </w:pPr>
+      <w:r>
+        <w:rPr>
+          <w:rFonts w:ascii="Times New Roman" w:hAnsi="Times New Roman" w:cs="Times New Roman"/>
+          <w:b/>
+          <w:bCs/>
+          <w:sz w:val="24"/>
+          <w:szCs w:val="28"/>
+        </w:rPr>
+        <w:t>Aim</w:t>
+      </w:r>
+      <w:r>
+        <w:rPr>
+          <w:rFonts w:ascii="Times New Roman" w:hAnsi="Times New Roman" w:cs="Times New Roman"/>
+          <w:b/>
+          <w:bCs/>
+          <w:sz w:val="24"/>
+          <w:szCs w:val="28"/>
+        </w:rPr>
+        <w:t xml:space="preserve">: </w:t>
+      </w:r>
+      <w:r>
+        <w:rPr>
+          <w:rFonts w:ascii="Times New Roman" w:hAnsi="Times New Roman" w:cs="Times New Roman"/>
+          <w:b/>
+          <w:bCs/>
+          <w:sz w:val="24"/>
+          <w:szCs w:val="28"/>
+        </w:rPr>
+        <w:t>Code Optimization Using Constant Folding</w:t>
+      </w:r>
+    </w:p>
+    <w:p>
+      <w:pPr>
+        <w:spacing w:after="0" w:line="374" w:lineRule="auto"/>
+        <w:ind w:right="953"/>
+        <w:rPr>
+          <w:rFonts w:ascii="Times New Roman" w:hAnsi="Times New Roman" w:cs="Times New Roman"/>
+          <w:sz w:val="24"/>
+          <w:szCs w:val="28"/>
+        </w:rPr>
+      </w:pPr>
+      <w:r>
+        <w:rPr>
+          <w:rFonts w:ascii="Times New Roman" w:hAnsi="Times New Roman" w:cs="Times New Roman"/>
+          <w:b/>
+          <w:bCs/>
+          <w:sz w:val="24"/>
+          <w:szCs w:val="28"/>
+        </w:rPr>
+        <w:t>Objective</w:t>
+      </w:r>
+      <w:r>
+        <w:rPr>
+          <w:rFonts w:ascii="Times New Roman" w:hAnsi="Times New Roman" w:cs="Times New Roman"/>
+          <w:sz w:val="24"/>
+          <w:szCs w:val="28"/>
+        </w:rPr>
+        <w:t xml:space="preserve">: </w:t>
+      </w:r>
+      <w:r>
+        <w:rPr>
+          <w:rFonts w:ascii="Times New Roman" w:hAnsi="Times New Roman" w:cs="Times New Roman"/>
+          <w:sz w:val="24"/>
+          <w:szCs w:val="28"/>
+        </w:rPr>
+        <w:t>Develop a program that identifies constant expressions at compile-time and replaces them with their evaluated results to enhance execution efficiency.</w:t>
+      </w:r>
+    </w:p>
+    <w:p>
+      <w:pPr>
+        <w:spacing w:after="0" w:line="374" w:lineRule="auto"/>
+        <w:ind w:right="953"/>
+        <w:rPr>
+          <w:rFonts w:ascii="Times New Roman" w:hAnsi="Times New Roman" w:cs="Times New Roman"/>
+          <w:b/>
+          <w:bCs/>
+          <w:sz w:val="24"/>
+          <w:szCs w:val="28"/>
+        </w:rPr>
+      </w:pPr>
+      <w:r>
+        <w:rPr>
+          <w:rFonts w:ascii="Times New Roman" w:hAnsi="Times New Roman" w:cs="Times New Roman"/>
+          <w:b/>
+          <w:bCs/>
+          <w:sz w:val="24"/>
+          <w:szCs w:val="28"/>
+        </w:rPr>
+        <w:t>Screen Shot of Output:</w:t>
+      </w:r>
+    </w:p>
+    <w:p>
+      <w:pPr>
+        <w:spacing w:after="0" w:line="374" w:lineRule="auto"/>
+        <w:ind w:right="4132"/>
+        <w:rPr>
+          <w:rFonts w:ascii="Times New Roman" w:hAnsi="Times New Roman" w:cs="Times New Roman"/>
+          <w:b/>
+          <w:bCs/>
+          <w:sz w:val="24"/>
+          <w:szCs w:val="28"/>
+        </w:rPr>
+      </w:pPr>
+      <w:r>
+        <w:rPr>
+          <w:noProof/>
+        </w:rPr>
+        <w:drawing>
+          <wp:inline distT="0" distB="0" distL="0" distR="0" wp14:anchorId="54AC3CD5" wp14:editId="3A0A1A12">
+            <wp:extent cx="5886450" cy="1406525"/>
+            <wp:effectExtent l="0" t="0" r="0" b="3175"/>
+            <wp:docPr id="1442763937" name="Picture 5" descr="A computer screen with text and numbers&#10;&#10;AI-generated content may be incorrect."/>
+            <wp:cNvGraphicFramePr>
+              <a:graphicFrameLocks xmlns:a="http://schemas.openxmlformats.org/drawingml/2006/main" noChangeAspect="1"/>
+            </wp:cNvGraphicFramePr>
+            <a:graphic xmlns:a="http://schemas.openxmlformats.org/drawingml/2006/main">
+              <a:graphicData uri="http://schemas.openxmlformats.org/drawingml/2006/picture">
+                <pic:pic xmlns:pic="http://schemas.openxmlformats.org/drawingml/2006/picture">
+                  <pic:nvPicPr>
+                    <pic:cNvPr id="1442763937" name="Picture 5" descr="A computer screen with text and numbers&#10;&#10;AI-generated content may be incorrect."/>
+                    <pic:cNvPicPr>
+                      <a:picLocks noChangeAspect="1" noChangeArrowheads="1"/>
+                    </pic:cNvPicPr>
+                  </pic:nvPicPr>
+                  <pic:blipFill>
+                    <a:blip r:embed="rId30">
+                      <a:extLst>
+                        <a:ext uri="{28A0092B-C50C-407E-A947-70E740481C1C}">
+                          <a14:useLocalDpi xmlns:a14="http://schemas.microsoft.com/office/drawing/2010/main" val="0"/>
+                        </a:ext>
+                      </a:extLst>
+                    </a:blip>
+                    <a:srcRect/>
+                    <a:stretch>
+                      <a:fillRect/>
+                    </a:stretch>
+                  </pic:blipFill>
+                  <pic:spPr bwMode="auto">
+                    <a:xfrm>
+                      <a:off x="0" y="0"/>
+                      <a:ext cx="5886450" cy="1406525"/>
+                    </a:xfrm>
+                    <a:prstGeom prst="rect">
+                      <a:avLst/>
+                    </a:prstGeom>
+                    <a:noFill/>
+                    <a:ln>
+                      <a:noFill/>
+                    </a:ln>
+                  </pic:spPr>
+                </pic:pic>
+              </a:graphicData>
+            </a:graphic>
+          </wp:inline>
+        </w:drawing>
+      </w:r>
+    </w:p>
+    <w:p>
+      <w:pPr>
+        <w:spacing w:after="0" w:line="374" w:lineRule="auto"/>
+        <w:ind w:right="4132"/>
+        <w:rPr>
+          <w:rFonts w:ascii="Times New Roman" w:hAnsi="Times New Roman" w:cs="Times New Roman"/>
+          <w:b/>
+          <w:bCs/>
+          <w:sz w:val="24"/>
+          <w:szCs w:val="28"/>
+        </w:rPr>
+      </w:pPr>
+    </w:p>
+    <w:p>
+      <w:pPr>
+        <w:spacing w:after="0" w:line="374" w:lineRule="auto"/>
+        <w:ind w:right="4132"/>
+        <w:rPr>
+          <w:rFonts w:ascii="Times New Roman" w:hAnsi="Times New Roman" w:cs="Times New Roman"/>
+          <w:b/>
+          <w:bCs/>
+          <w:noProof/>
+          <w:sz w:val="28"/>
+          <w:szCs w:val="32"/>
+        </w:rPr>
+      </w:pPr>
+      <w:r>
+        <w:rPr>
+          <w:rFonts w:ascii="Times New Roman" w:hAnsi="Times New Roman" w:cs="Times New Roman"/>
+          <w:b/>
+          <w:bCs/>
+          <w:noProof/>
+          <w:sz w:val="28"/>
+          <w:szCs w:val="32"/>
+        </w:rPr>
+        <w:t>Conclusion:</w:t>
+      </w:r>
+    </w:p>
+    <w:p>
+      <w:pPr>
+        <w:spacing w:after="0" w:line="374" w:lineRule="auto"/>
+        <w:ind w:right="4132"/>
+        <w:rPr>
+          <w:rFonts w:ascii="Times New Roman" w:hAnsi="Times New Roman" w:cs="Times New Roman"/>
+          <w:b/>
+          <w:bCs/>
+          <w:noProof/>
+          <w:sz w:val="28"/>
+          <w:szCs w:val="32"/>
+        </w:rPr>
+      </w:pPr>
+    </w:p>
+    <w:p>
+      <w:pPr>
+        <w:spacing w:after="0" w:line="374" w:lineRule="auto"/>
+        <w:ind w:right="4132"/>
+        <w:rPr>
+          <w:rFonts w:ascii="Times New Roman" w:hAnsi="Times New Roman" w:cs="Times New Roman"/>
+          <w:b/>
+          <w:bCs/>
+          <w:noProof/>
+          <w:sz w:val="28"/>
+          <w:szCs w:val="32"/>
+        </w:rPr>
+      </w:pPr>
+    </w:p>
+    <w:p>
+      <w:pPr>
+        <w:spacing w:after="0" w:line="374" w:lineRule="auto"/>
+        <w:ind w:right="4132"/>
+        <w:rPr>
+          <w:rFonts w:ascii="Times New Roman" w:hAnsi="Times New Roman" w:cs="Times New Roman"/>
+          <w:b/>
+          <w:bCs/>
+          <w:noProof/>
+          <w:sz w:val="28"/>
+          <w:szCs w:val="32"/>
+        </w:rPr>
+      </w:pPr>
+    </w:p>
+    <w:p>
+      <w:pPr>
         <w:spacing w:after="467"/>
       </w:pPr>
     </w:p>
@@ -3369,16 +6397,195 @@
     </w:p>
     <w:p>
       <w:pPr>
+        <w:spacing w:after="0" w:line="374" w:lineRule="auto"/>
+        <w:ind w:right="4132"/>
+        <w:rPr>
+          <w:rFonts w:ascii="Times New Roman" w:hAnsi="Times New Roman" w:cs="Times New Roman"/>
+          <w:b/>
+          <w:bCs/>
+          <w:noProof/>
+          <w:sz w:val="28"/>
+          <w:szCs w:val="32"/>
+        </w:rPr>
+      </w:pPr>
+    </w:p>
+    <w:p>
+      <w:pPr>
+        <w:spacing w:after="0" w:line="374" w:lineRule="auto"/>
+        <w:ind w:right="4132"/>
+        <w:rPr>
+          <w:rFonts w:ascii="Times New Roman" w:hAnsi="Times New Roman" w:cs="Times New Roman"/>
+          <w:b/>
+          <w:bCs/>
+          <w:noProof/>
+          <w:sz w:val="28"/>
+          <w:szCs w:val="32"/>
+        </w:rPr>
+      </w:pPr>
+    </w:p>
+    <w:p>
+      <w:pPr>
+        <w:spacing w:after="0" w:line="374" w:lineRule="auto"/>
+        <w:ind w:right="4132"/>
+        <w:rPr>
+          <w:rFonts w:ascii="Times New Roman" w:hAnsi="Times New Roman" w:cs="Times New Roman"/>
+          <w:b/>
+          <w:bCs/>
+          <w:noProof/>
+          <w:sz w:val="28"/>
+          <w:szCs w:val="32"/>
+        </w:rPr>
+      </w:pPr>
+    </w:p>
+    <w:p>
+      <w:pPr>
+        <w:spacing w:after="0" w:line="374" w:lineRule="auto"/>
+        <w:ind w:right="4132"/>
+        <w:rPr>
+          <w:rFonts w:ascii="Times New Roman" w:hAnsi="Times New Roman" w:cs="Times New Roman"/>
+          <w:b/>
+          <w:bCs/>
+          <w:noProof/>
+          <w:sz w:val="28"/>
+          <w:szCs w:val="32"/>
+        </w:rPr>
+      </w:pPr>
+    </w:p>
+    <w:p>
+      <w:pPr>
         <w:spacing w:after="467"/>
       </w:pPr>
     </w:p>
+    <w:p>
+      <w:pPr>
+        <w:spacing w:after="467"/>
+      </w:pPr>
+    </w:p>
+    <w:p>
+      <w:pPr>
+        <w:spacing w:after="467"/>
+      </w:pPr>
+    </w:p>
+    <w:p>
+      <w:pPr>
+        <w:spacing w:after="467"/>
+      </w:pPr>
+    </w:p>
     <w:sectPr>
+      <w:headerReference w:type="default" r:id="rId31"/>
       <w:pgSz w:w="11906" w:h="16838"/>
       <w:pgMar w:top="783" w:right="243" w:bottom="722" w:left="1440" w:header="720" w:footer="720" w:gutter="0"/>
       <w:cols w:space="720"/>
     </w:sectPr>
   </w:body>
 </w:document>
+</file>
+
+<file path=word/endnotes.xml><?xml version="1.0" encoding="utf-8"?>
+<w:endnotes xmlns:wpc="http://schemas.microsoft.com/office/word/2010/wordprocessingCanvas" xmlns:cx="http://schemas.microsoft.com/office/drawing/2014/chartex" xmlns:cx1="http://schemas.microsoft.com/office/drawing/2015/9/8/chartex" xmlns:cx2="http://schemas.microsoft.com/office/drawing/2015/10/21/chartex" xmlns:cx3="http://schemas.microsoft.com/office/drawing/2016/5/9/chartex" xmlns:cx4="http://schemas.microsoft.com/office/drawing/2016/5/10/chartex" xmlns:cx5="http://schemas.microsoft.com/office/drawing/2016/5/11/chartex" xmlns:cx6="http://schemas.microsoft.com/office/drawing/2016/5/12/chartex" xmlns:cx7="http://schemas.microsoft.com/office/drawing/2016/5/13/chartex" xmlns:cx8="http://schemas.microsoft.com/office/drawing/2016/5/14/chartex" xmlns:mc="http://schemas.openxmlformats.org/markup-compatibility/2006" xmlns:aink="http://schemas.microsoft.com/office/drawing/2016/ink" xmlns:am3d="http://schemas.microsoft.com/office/drawing/2017/model3d" xmlns:o="urn:schemas-microsoft-com:office:office" xmlns:oel="http://schemas.microsoft.com/office/2019/extlst" xmlns:r="http://schemas.openxmlformats.org/officeDocument/2006/relationships" xmlns:m="http://schemas.openxmlformats.org/officeDocument/2006/math" xmlns:v="urn:schemas-microsoft-com:vml" xmlns:wp14="http://schemas.microsoft.com/office/word/2010/wordprocessingDrawing" xmlns:wp="http://schemas.openxmlformats.org/drawingml/2006/wordprocessingDrawing" xmlns:w10="urn:schemas-microsoft-com:office:word" xmlns:w="http://schemas.openxmlformats.org/wordprocessingml/2006/main" xmlns:w14="http://schemas.microsoft.com/office/word/2010/wordml" xmlns:w15="http://schemas.microsoft.com/office/word/2012/wordml" xmlns:w16cex="http://schemas.microsoft.com/office/word/2018/wordml/cex" xmlns:w16cid="http://schemas.microsoft.com/office/word/2016/wordml/cid" xmlns:w16="http://schemas.microsoft.com/office/word/2018/wordml" xmlns:w16du="http://schemas.microsoft.com/office/word/2023/wordml/word16du" xmlns:w16sdtdh="http://schemas.microsoft.com/office/word/2020/wordml/sdtdatahash" xmlns:w16sdtfl="http://schemas.microsoft.com/office/word/2024/wordml/sdtformatlock" xmlns:w16se="http://schemas.microsoft.com/office/word/2015/wordml/symex" xmlns:wpg="http://schemas.microsoft.com/office/word/2010/wordprocessingGroup" xmlns:wpi="http://schemas.microsoft.com/office/word/2010/wordprocessingInk" xmlns:wne="http://schemas.microsoft.com/office/word/2006/wordml" xmlns:wps="http://schemas.microsoft.com/office/word/2010/wordprocessingShape" mc:Ignorable="w14 w15 w16se w16cid w16 w16cex w16sdtdh w16sdtfl w16du wp14">
+  <w:endnote w:type="separator" w:id="-1">
+    <w:p>
+      <w:pPr>
+        <w:spacing w:after="0" w:line="240" w:lineRule="auto"/>
+      </w:pPr>
+      <w:r>
+        <w:separator/>
+      </w:r>
+    </w:p>
+  </w:endnote>
+  <w:endnote w:type="continuationSeparator" w:id="0">
+    <w:p>
+      <w:pPr>
+        <w:spacing w:after="0" w:line="240" w:lineRule="auto"/>
+      </w:pPr>
+      <w:r>
+        <w:continuationSeparator/>
+      </w:r>
+    </w:p>
+  </w:endnote>
+</w:endnotes>
+</file>
+
+<file path=word/footnotes.xml><?xml version="1.0" encoding="utf-8"?>
+<w:footnotes xmlns:wpc="http://schemas.microsoft.com/office/word/2010/wordprocessingCanvas" xmlns:cx="http://schemas.microsoft.com/office/drawing/2014/chartex" xmlns:cx1="http://schemas.microsoft.com/office/drawing/2015/9/8/chartex" xmlns:cx2="http://schemas.microsoft.com/office/drawing/2015/10/21/chartex" xmlns:cx3="http://schemas.microsoft.com/office/drawing/2016/5/9/chartex" xmlns:cx4="http://schemas.microsoft.com/office/drawing/2016/5/10/chartex" xmlns:cx5="http://schemas.microsoft.com/office/drawing/2016/5/11/chartex" xmlns:cx6="http://schemas.microsoft.com/office/drawing/2016/5/12/chartex" xmlns:cx7="http://schemas.microsoft.com/office/drawing/2016/5/13/chartex" xmlns:cx8="http://schemas.microsoft.com/office/drawing/2016/5/14/chartex" xmlns:mc="http://schemas.openxmlformats.org/markup-compatibility/2006" xmlns:aink="http://schemas.microsoft.com/office/drawing/2016/ink" xmlns:am3d="http://schemas.microsoft.com/office/drawing/2017/model3d" xmlns:o="urn:schemas-microsoft-com:office:office" xmlns:oel="http://schemas.microsoft.com/office/2019/extlst" xmlns:r="http://schemas.openxmlformats.org/officeDocument/2006/relationships" xmlns:m="http://schemas.openxmlformats.org/officeDocument/2006/math" xmlns:v="urn:schemas-microsoft-com:vml" xmlns:wp14="http://schemas.microsoft.com/office/word/2010/wordprocessingDrawing" xmlns:wp="http://schemas.openxmlformats.org/drawingml/2006/wordprocessingDrawing" xmlns:w10="urn:schemas-microsoft-com:office:word" xmlns:w="http://schemas.openxmlformats.org/wordprocessingml/2006/main" xmlns:w14="http://schemas.microsoft.com/office/word/2010/wordml" xmlns:w15="http://schemas.microsoft.com/office/word/2012/wordml" xmlns:w16cex="http://schemas.microsoft.com/office/word/2018/wordml/cex" xmlns:w16cid="http://schemas.microsoft.com/office/word/2016/wordml/cid" xmlns:w16="http://schemas.microsoft.com/office/word/2018/wordml" xmlns:w16du="http://schemas.microsoft.com/office/word/2023/wordml/word16du" xmlns:w16sdtdh="http://schemas.microsoft.com/office/word/2020/wordml/sdtdatahash" xmlns:w16sdtfl="http://schemas.microsoft.com/office/word/2024/wordml/sdtformatlock" xmlns:w16se="http://schemas.microsoft.com/office/word/2015/wordml/symex" xmlns:wpg="http://schemas.microsoft.com/office/word/2010/wordprocessingGroup" xmlns:wpi="http://schemas.microsoft.com/office/word/2010/wordprocessingInk" xmlns:wne="http://schemas.microsoft.com/office/word/2006/wordml" xmlns:wps="http://schemas.microsoft.com/office/word/2010/wordprocessingShape" mc:Ignorable="w14 w15 w16se w16cid w16 w16cex w16sdtdh w16sdtfl w16du wp14">
+  <w:footnote w:type="separator" w:id="-1">
+    <w:p>
+      <w:pPr>
+        <w:spacing w:after="0" w:line="240" w:lineRule="auto"/>
+      </w:pPr>
+      <w:r>
+        <w:separator/>
+      </w:r>
+    </w:p>
+  </w:footnote>
+  <w:footnote w:type="continuationSeparator" w:id="0">
+    <w:p>
+      <w:pPr>
+        <w:spacing w:after="0" w:line="240" w:lineRule="auto"/>
+      </w:pPr>
+      <w:r>
+        <w:continuationSeparator/>
+      </w:r>
+    </w:p>
+  </w:footnote>
+</w:footnotes>
+</file>
+
+<file path=word/header1.xml><?xml version="1.0" encoding="utf-8"?>
+<w:hdr xmlns:wpc="http://schemas.microsoft.com/office/word/2010/wordprocessingCanvas" xmlns:cx="http://schemas.microsoft.com/office/drawing/2014/chartex" xmlns:cx1="http://schemas.microsoft.com/office/drawing/2015/9/8/chartex" xmlns:cx2="http://schemas.microsoft.com/office/drawing/2015/10/21/chartex" xmlns:cx3="http://schemas.microsoft.com/office/drawing/2016/5/9/chartex" xmlns:cx4="http://schemas.microsoft.com/office/drawing/2016/5/10/chartex" xmlns:cx5="http://schemas.microsoft.com/office/drawing/2016/5/11/chartex" xmlns:cx6="http://schemas.microsoft.com/office/drawing/2016/5/12/chartex" xmlns:cx7="http://schemas.microsoft.com/office/drawing/2016/5/13/chartex" xmlns:cx8="http://schemas.microsoft.com/office/drawing/2016/5/14/chartex" xmlns:mc="http://schemas.openxmlformats.org/markup-compatibility/2006" xmlns:aink="http://schemas.microsoft.com/office/drawing/2016/ink" xmlns:am3d="http://schemas.microsoft.com/office/drawing/2017/model3d" xmlns:o="urn:schemas-microsoft-com:office:office" xmlns:oel="http://schemas.microsoft.com/office/2019/extlst" xmlns:r="http://schemas.openxmlformats.org/officeDocument/2006/relationships" xmlns:m="http://schemas.openxmlformats.org/officeDocument/2006/math" xmlns:v="urn:schemas-microsoft-com:vml" xmlns:wp14="http://schemas.microsoft.com/office/word/2010/wordprocessingDrawing" xmlns:wp="http://schemas.openxmlformats.org/drawingml/2006/wordprocessingDrawing" xmlns:w10="urn:schemas-microsoft-com:office:word" xmlns:w="http://schemas.openxmlformats.org/wordprocessingml/2006/main" xmlns:w14="http://schemas.microsoft.com/office/word/2010/wordml" xmlns:w15="http://schemas.microsoft.com/office/word/2012/wordml" xmlns:w16cex="http://schemas.microsoft.com/office/word/2018/wordml/cex" xmlns:w16cid="http://schemas.microsoft.com/office/word/2016/wordml/cid" xmlns:w16="http://schemas.microsoft.com/office/word/2018/wordml" xmlns:w16du="http://schemas.microsoft.com/office/word/2023/wordml/word16du" xmlns:w16sdtdh="http://schemas.microsoft.com/office/word/2020/wordml/sdtdatahash" xmlns:w16sdtfl="http://schemas.microsoft.com/office/word/2024/wordml/sdtformatlock" xmlns:w16se="http://schemas.microsoft.com/office/word/2015/wordml/symex" xmlns:wpg="http://schemas.microsoft.com/office/word/2010/wordprocessingGroup" xmlns:wpi="http://schemas.microsoft.com/office/word/2010/wordprocessingInk" xmlns:wne="http://schemas.microsoft.com/office/word/2006/wordml" xmlns:wps="http://schemas.microsoft.com/office/word/2010/wordprocessingShape" mc:Ignorable="w14 w15 w16se w16cid w16 w16cex w16sdtdh w16sdtfl w16du wp14">
+  <w:p>
+    <w:pPr>
+      <w:spacing w:after="0"/>
+      <w:ind w:left="1879" w:hanging="10"/>
+    </w:pPr>
+    <w:r>
+      <w:tab/>
+    </w:r>
+    <w:r>
+      <w:tab/>
+    </w:r>
+    <w:r>
+      <w:rPr>
+        <w:b/>
+        <w:sz w:val="32"/>
+      </w:rPr>
+      <w:t xml:space="preserve">                                                          </w:t>
+    </w:r>
+    <w:r>
+      <w:rPr>
+        <w:b/>
+        <w:sz w:val="32"/>
+      </w:rPr>
+      <w:tab/>
+    </w:r>
+    <w:r>
+      <w:rPr>
+        <w:b/>
+        <w:sz w:val="32"/>
+      </w:rPr>
+      <w:tab/>
+    </w:r>
+    <w:r>
+      <w:rPr>
+        <w:b/>
+        <w:sz w:val="32"/>
+      </w:rPr>
+      <w:tab/>
+    </w:r>
+    <w:r>
+      <w:rPr>
+        <w:b/>
+        <w:sz w:val="32"/>
+      </w:rPr>
+      <w:t>22CE101</w:t>
+    </w:r>
+  </w:p>
+  <w:p>
+    <w:pPr>
+      <w:pStyle w:val="Header"/>
+    </w:pPr>
+  </w:p>
+</w:hdr>
 </file>
 
 <file path=word/styles.xml><?xml version="1.0" encoding="utf-8"?>
@@ -3781,6 +6988,7 @@
   <w:style w:type="paragraph" w:default="1" w:styleId="Normal">
     <w:name w:val="Normal"/>
     <w:qFormat/>
+    <w:rsid w:val="000B72E9"/>
     <w:pPr>
       <w:spacing w:line="259" w:lineRule="auto"/>
     </w:pPr>
@@ -3793,6 +7001,7 @@
   <w:style w:type="character" w:default="1" w:styleId="DefaultParagraphFont">
     <w:name w:val="Default Paragraph Font"/>
     <w:uiPriority w:val="1"/>
+    <w:semiHidden/>
     <w:unhideWhenUsed/>
   </w:style>
   <w:style w:type="table" w:default="1" w:styleId="TableNormal">
@@ -3829,6 +7038,60 @@
         <w:right w:w="0" w:type="dxa"/>
       </w:tblCellMar>
     </w:tblPr>
+  </w:style>
+  <w:style w:type="paragraph" w:styleId="Header">
+    <w:name w:val="header"/>
+    <w:basedOn w:val="Normal"/>
+    <w:link w:val="HeaderChar"/>
+    <w:uiPriority w:val="99"/>
+    <w:unhideWhenUsed/>
+    <w:rsid w:val="00CA1223"/>
+    <w:pPr>
+      <w:tabs>
+        <w:tab w:val="center" w:pos="4680"/>
+        <w:tab w:val="right" w:pos="9360"/>
+      </w:tabs>
+      <w:spacing w:after="0" w:line="240" w:lineRule="auto"/>
+    </w:pPr>
+  </w:style>
+  <w:style w:type="character" w:customStyle="1" w:styleId="HeaderChar">
+    <w:name w:val="Header Char"/>
+    <w:basedOn w:val="DefaultParagraphFont"/>
+    <w:link w:val="Header"/>
+    <w:uiPriority w:val="99"/>
+    <w:rsid w:val="00CA1223"/>
+    <w:rPr>
+      <w:rFonts w:ascii="Calibri" w:eastAsia="Calibri" w:hAnsi="Calibri" w:cs="Calibri"/>
+      <w:color w:val="000000"/>
+      <w:sz w:val="22"/>
+    </w:rPr>
+  </w:style>
+  <w:style w:type="paragraph" w:styleId="Footer">
+    <w:name w:val="footer"/>
+    <w:basedOn w:val="Normal"/>
+    <w:link w:val="FooterChar"/>
+    <w:uiPriority w:val="99"/>
+    <w:unhideWhenUsed/>
+    <w:rsid w:val="00CA1223"/>
+    <w:pPr>
+      <w:tabs>
+        <w:tab w:val="center" w:pos="4680"/>
+        <w:tab w:val="right" w:pos="9360"/>
+      </w:tabs>
+      <w:spacing w:after="0" w:line="240" w:lineRule="auto"/>
+    </w:pPr>
+  </w:style>
+  <w:style w:type="character" w:customStyle="1" w:styleId="FooterChar">
+    <w:name w:val="Footer Char"/>
+    <w:basedOn w:val="DefaultParagraphFont"/>
+    <w:link w:val="Footer"/>
+    <w:uiPriority w:val="99"/>
+    <w:rsid w:val="00CA1223"/>
+    <w:rPr>
+      <w:rFonts w:ascii="Calibri" w:eastAsia="Calibri" w:hAnsi="Calibri" w:cs="Calibri"/>
+      <w:color w:val="000000"/>
+      <w:sz w:val="22"/>
+    </w:rPr>
   </w:style>
 </w:styles>
 </file>
